--- a/Documentazione/Documentazione.docx
+++ b/Documentazione/Documentazione.docx
@@ -13,8 +13,6 @@
           <w:lang w:val="it-IT"/>
         </w:rPr>
       </w:pPr>
-      <w:bookmarkStart w:id="0" w:name="_GoBack"/>
-      <w:bookmarkEnd w:id="0"/>
     </w:p>
     <w:p>
       <w:pPr>
@@ -2569,7 +2567,7 @@
         </w:rPr>
         <w:br w:type="page"/>
       </w:r>
-      <w:bookmarkStart w:id="1" w:name="_Toc491247126"/>
+      <w:bookmarkStart w:id="0" w:name="_Toc491247126"/>
       <w:r>
         <w:rPr>
           <w:lang w:val="it-IT"/>
@@ -2577,15 +2575,122 @@
         <w:lastRenderedPageBreak/>
         <w:t>Introduzione</w:t>
       </w:r>
+      <w:bookmarkEnd w:id="0"/>
+    </w:p>
+    <w:p>
+      <w:pPr>
+        <w:pStyle w:val="Heading2"/>
+      </w:pPr>
+      <w:bookmarkStart w:id="1" w:name="_Toc491247127"/>
+      <w:r>
+        <w:t>Informazioni sul progetto</w:t>
+      </w:r>
       <w:bookmarkEnd w:id="1"/>
+      <w:r>
+        <w:t xml:space="preserve"> </w:t>
+      </w:r>
+    </w:p>
+    <w:p>
+      <w:pPr>
+        <w:rPr>
+          <w:lang w:val="it-IT"/>
+        </w:rPr>
+      </w:pPr>
+      <w:r>
+        <w:rPr>
+          <w:lang w:val="it-IT"/>
+        </w:rPr>
+        <w:t xml:space="preserve">Allievi: Smajilbasic Fadil, </w:t>
+      </w:r>
+      <w:r>
+        <w:rPr>
+          <w:lang w:val="it-IT"/>
+        </w:rPr>
+        <w:t>Di Bello</w:t>
+      </w:r>
+      <w:r>
+        <w:rPr>
+          <w:lang w:val="it-IT"/>
+        </w:rPr>
+        <w:t xml:space="preserve"> Luca</w:t>
+      </w:r>
+    </w:p>
+    <w:p>
+      <w:pPr>
+        <w:rPr>
+          <w:lang w:val="it-IT"/>
+        </w:rPr>
+      </w:pPr>
+      <w:r>
+        <w:rPr>
+          <w:lang w:val="it-IT"/>
+        </w:rPr>
+        <w:t xml:space="preserve">Docenti: </w:t>
+      </w:r>
+      <w:r>
+        <w:rPr>
+          <w:lang w:val="it-IT"/>
+        </w:rPr>
+        <w:t>Luca Mug</w:t>
+      </w:r>
+      <w:r>
+        <w:rPr>
+          <w:lang w:val="it-IT"/>
+        </w:rPr>
+        <w:t>g</w:t>
+      </w:r>
+      <w:r>
+        <w:rPr>
+          <w:lang w:val="it-IT"/>
+        </w:rPr>
+        <w:t>iasca, Francesco Mussi, Adriano Barchi, Elisa Nannini</w:t>
+      </w:r>
+    </w:p>
+    <w:p>
+      <w:pPr>
+        <w:rPr>
+          <w:lang w:val="it-IT"/>
+        </w:rPr>
+      </w:pPr>
+      <w:r>
+        <w:rPr>
+          <w:lang w:val="it-IT"/>
+        </w:rPr>
+        <w:t xml:space="preserve">Data di </w:t>
+      </w:r>
+      <w:r>
+        <w:rPr>
+          <w:lang w:val="it-IT"/>
+        </w:rPr>
+        <w:t>inizio</w:t>
+      </w:r>
+      <w:r>
+        <w:rPr>
+          <w:lang w:val="it-IT"/>
+        </w:rPr>
+        <w:t xml:space="preserve">: </w:t>
+      </w:r>
+      <w:r>
+        <w:rPr>
+          <w:lang w:val="it-IT"/>
+        </w:rPr>
+        <w:t>16 novembre 2018</w:t>
+      </w:r>
+    </w:p>
+    <w:p>
+      <w:pPr>
+        <w:rPr>
+          <w:lang w:val="it-IT"/>
+        </w:rPr>
+      </w:pPr>
     </w:p>
     <w:p>
       <w:pPr>
         <w:pStyle w:val="Heading2"/>
       </w:pPr>
-      <w:bookmarkStart w:id="2" w:name="_Toc491247127"/>
-      <w:r>
-        <w:t>Informazioni sul progetto</w:t>
+      <w:bookmarkStart w:id="2" w:name="_Toc491247128"/>
+      <w:r>
+        <w:t>Abstract</w:t>
       </w:r>
       <w:bookmarkEnd w:id="2"/>
       <w:r>
@@ -2598,97 +2703,103 @@
           <w:lang w:val="it-IT"/>
         </w:rPr>
       </w:pPr>
-      <w:r>
-        <w:rPr>
-          <w:lang w:val="it-IT"/>
-        </w:rPr>
-        <w:t xml:space="preserve">In questo capitolo raccogliere le informazioni relative al progetto, ad esempio: </w:t>
-      </w:r>
-    </w:p>
-    <w:p>
-      <w:pPr>
-        <w:numPr>
-          <w:ilvl w:val="0"/>
-          <w:numId w:val="2"/>
-        </w:numPr>
-        <w:rPr>
-          <w:lang w:val="it-IT"/>
-        </w:rPr>
-      </w:pPr>
-      <w:r>
-        <w:rPr>
-          <w:lang w:val="it-IT"/>
-        </w:rPr>
-        <w:t>Allievo/i  e docente/i coinvolti nel progetto e rispettivi ruoli,</w:t>
-      </w:r>
-    </w:p>
-    <w:p>
-      <w:pPr>
-        <w:numPr>
-          <w:ilvl w:val="0"/>
-          <w:numId w:val="2"/>
-        </w:numPr>
-        <w:rPr>
-          <w:lang w:val="it-IT"/>
-        </w:rPr>
-      </w:pPr>
-      <w:r>
-        <w:rPr>
-          <w:lang w:val="it-IT"/>
-        </w:rPr>
-        <w:t>scuola ,sezione, materia/e,</w:t>
-      </w:r>
-    </w:p>
-    <w:p>
-      <w:pPr>
-        <w:numPr>
-          <w:ilvl w:val="0"/>
-          <w:numId w:val="2"/>
-        </w:numPr>
-        <w:rPr>
-          <w:lang w:val="it-IT"/>
-        </w:rPr>
-      </w:pPr>
-      <w:r>
-        <w:rPr>
-          <w:lang w:val="it-IT"/>
-        </w:rPr>
-        <w:t>date di inizio e termine di consegna,</w:t>
-      </w:r>
-    </w:p>
-    <w:p>
-      <w:pPr>
-        <w:numPr>
-          <w:ilvl w:val="0"/>
-          <w:numId w:val="2"/>
-        </w:numPr>
-        <w:rPr>
-          <w:lang w:val="it-IT"/>
-        </w:rPr>
-      </w:pPr>
-      <w:r>
-        <w:rPr>
-          <w:lang w:val="it-IT"/>
-        </w:rPr>
-        <w:t>…</w:t>
-      </w:r>
-    </w:p>
-    <w:p>
-      <w:pPr>
-        <w:pStyle w:val="Heading2"/>
-      </w:pPr>
-      <w:bookmarkStart w:id="3" w:name="_Toc491247128"/>
-      <w:r>
-        <w:t>Abstract</w:t>
-      </w:r>
+    </w:p>
+    <w:p>
+      <w:pPr>
+        <w:rPr>
+          <w:lang w:val="en-GB"/>
+        </w:rPr>
+      </w:pPr>
+      <w:r>
+        <w:rPr>
+          <w:lang w:val="en-GB"/>
+        </w:rPr>
+        <w:t>In this documentation we w</w:t>
+      </w:r>
+      <w:r>
+        <w:rPr>
+          <w:lang w:val="en-GB"/>
+        </w:rPr>
+        <w:t xml:space="preserve">ill describe </w:t>
+      </w:r>
+      <w:r>
+        <w:rPr>
+          <w:lang w:val="en-GB"/>
+        </w:rPr>
+        <w:t xml:space="preserve">how we made a library </w:t>
+      </w:r>
+      <w:proofErr w:type="spellStart"/>
+      <w:r>
+        <w:rPr>
+          <w:lang w:val="en-GB"/>
+        </w:rPr>
+        <w:t>for</w:t>
+      </w:r>
+      <w:proofErr w:type="spellEnd"/>
+      <w:r>
+        <w:rPr>
+          <w:lang w:val="en-GB"/>
+        </w:rPr>
+        <w:t xml:space="preserve"> the </w:t>
+      </w:r>
+      <w:proofErr w:type="spellStart"/>
+      <w:r>
+        <w:rPr>
+          <w:lang w:val="en-GB"/>
+        </w:rPr>
+        <w:t>lego</w:t>
+      </w:r>
+      <w:proofErr w:type="spellEnd"/>
+      <w:r>
+        <w:rPr>
+          <w:lang w:val="en-GB"/>
+        </w:rPr>
+        <w:t xml:space="preserve"> </w:t>
+      </w:r>
+      <w:proofErr w:type="spellStart"/>
+      <w:r>
+        <w:rPr>
+          <w:lang w:val="en-GB"/>
+        </w:rPr>
+        <w:t>mindstroms</w:t>
+      </w:r>
+      <w:proofErr w:type="spellEnd"/>
+      <w:r>
+        <w:rPr>
+          <w:lang w:val="en-GB"/>
+        </w:rPr>
+        <w:t xml:space="preserve"> NXT</w:t>
+      </w:r>
+      <w:r>
+        <w:rPr>
+          <w:lang w:val="en-GB"/>
+        </w:rPr>
+        <w:t xml:space="preserve">. </w:t>
+      </w:r>
+      <w:r>
+        <w:rPr>
+          <w:lang w:val="en-GB"/>
+        </w:rPr>
+        <w:t xml:space="preserve">The library </w:t>
+      </w:r>
+      <w:bookmarkStart w:id="3" w:name="_GoBack"/>
       <w:bookmarkEnd w:id="3"/>
-      <w:r>
-        <w:t xml:space="preserve"> </w:t>
-      </w:r>
-    </w:p>
-    <w:p>
-      <w:r>
-        <w:t>E’ una breve e accurata rappresentazione dei contenuti di un documento, senza notazioni critiche o valutazioni. Lo scopo di un abstract efficace dovrebbe essere quello di far conoscere all’utente il contenuto di base di un documento e metterlo nella condizione di decidere se risponde ai suoi interessi e se è opportuno il ricorso al documento originale.</w:t>
+    </w:p>
+    <w:p>
+      <w:pPr>
+        <w:rPr>
+          <w:lang w:val="en-GB"/>
+        </w:rPr>
+      </w:pPr>
+    </w:p>
+    <w:p>
+      <w:proofErr w:type="gramStart"/>
+      <w:r>
+        <w:t>E’</w:t>
+      </w:r>
+      <w:proofErr w:type="gramEnd"/>
+      <w:r>
+        <w:t xml:space="preserve"> una breve e accurata rappresentazione dei contenuti di un documento, senza notazioni critiche o valutazioni. Lo scopo di un abstract efficace dovrebbe essere quello di far conoscere all’utente il contenuto di base di un documento e metterlo nella condizione di decidere se risponde ai suoi interessi e se è opportuno il ricorso al documento originale.</w:t>
       </w:r>
     </w:p>
     <w:p>
@@ -2863,11 +2974,19 @@
           <w:lang w:val="en-US"/>
         </w:rPr>
       </w:pPr>
+      <w:proofErr w:type="spellStart"/>
       <w:r>
         <w:rPr>
           <w:lang w:val="en-US"/>
         </w:rPr>
-        <w:t xml:space="preserve">Esempio di abstract: </w:t>
+        <w:t>Esempio</w:t>
+      </w:r>
+      <w:proofErr w:type="spellEnd"/>
+      <w:r>
+        <w:rPr>
+          <w:lang w:val="en-US"/>
+        </w:rPr>
+        <w:t xml:space="preserve"> di abstract: </w:t>
       </w:r>
     </w:p>
     <w:p>
@@ -2891,7 +3010,23 @@
           <w:i/>
           <w:lang w:val="en-US"/>
         </w:rPr>
-        <w:t>As the size and complexity of today’s most modern computer chips increase, new techniques must be developed to effectively design and create Very Large Scale Integration chips quickly. For this project, a new type of hardware compiler is created. This hardware compiler will read a C++ program, and physically design a suitable microprocessor intended for running that specific program. With this new and powerful compiler, it is possible to design anything from a small adder, to a microprocessor with millions of transistors. Designing new computer chips, such as the Pentium 4, can require dozens of engineers and months of time. With the help of this compiler, a single person could design such a large-scale microprocessor in just weeks.</w:t>
+        <w:t xml:space="preserve">As the size and complexity of today’s most modern computer chips increase, new techniques must be developed to effectively design and create Very </w:t>
+      </w:r>
+      <w:proofErr w:type="gramStart"/>
+      <w:r>
+        <w:rPr>
+          <w:i/>
+          <w:lang w:val="en-US"/>
+        </w:rPr>
+        <w:t>Large Scale</w:t>
+      </w:r>
+      <w:proofErr w:type="gramEnd"/>
+      <w:r>
+        <w:rPr>
+          <w:i/>
+          <w:lang w:val="en-US"/>
+        </w:rPr>
+        <w:t xml:space="preserve"> Integration chips quickly. For this project, a new type of hardware compiler is created. This hardware compiler will read a C++ program, and physically design a suitable microprocessor intended for running that specific program. With this new and powerful compiler, it is possible to design anything from a small adder, to a microprocessor with millions of transistors. Designing new computer chips, such as the Pentium 4, can require dozens of engineers and months of time. With the help of this compiler, a single person could design such a large-scale microprocessor in just weeks.</w:t>
       </w:r>
     </w:p>
     <w:p>
@@ -3994,7 +4129,15 @@
         <w:t>Priorità</w:t>
       </w:r>
       <w:r>
-        <w:t>: indica l’importanza di un requisito nell’insieme del progetto, definita assieme al committente. Ad esempio poter disporre di report con colonne di colori diversi ha priorità minore rispetto al fatto di avere un database con gli elementi al suo interno. Solitamente si definiscono al massimo di 2-3 livelli di priorità.</w:t>
+        <w:t xml:space="preserve">: indica l’importanza di un requisito nell’insieme del progetto, definita assieme al committente. </w:t>
+      </w:r>
+      <w:proofErr w:type="gramStart"/>
+      <w:r>
+        <w:t>Ad esempio</w:t>
+      </w:r>
+      <w:proofErr w:type="gramEnd"/>
+      <w:r>
+        <w:t xml:space="preserve"> poter disporre di report con colonne di colori diversi ha priorità minore rispetto al fatto di avere un database con gli elementi al suo interno. Solitamente si definiscono al massimo di 2-3 livelli di priorità.</w:t>
       </w:r>
     </w:p>
     <w:p>
@@ -4190,7 +4333,7 @@
           <w:insideH w:val="single" w:sz="4" w:space="0" w:color="auto"/>
           <w:insideV w:val="single" w:sz="4" w:space="0" w:color="auto"/>
         </w:tblBorders>
-        <w:tblLook w:val="00BF" w:firstRow="1" w:lastRow="0" w:firstColumn="1" w:lastColumn="0" w:noHBand="0" w:noVBand="0"/>
+        <w:tblLook w:val="00A0" w:firstRow="1" w:lastRow="0" w:firstColumn="1" w:lastColumn="0" w:noHBand="0" w:noVBand="0"/>
       </w:tblPr>
       <w:tblGrid>
         <w:gridCol w:w="9628"/>
@@ -4314,7 +4457,21 @@
         <w:rPr>
           <w:lang w:val="it-IT"/>
         </w:rPr>
-        <w:t>Se si usano altri metodi di pianificazione (es scrum), dovranno apparire in questo capitolo.</w:t>
+        <w:t xml:space="preserve">Se si usano altri metodi di pianificazione (es </w:t>
+      </w:r>
+      <w:proofErr w:type="spellStart"/>
+      <w:r>
+        <w:rPr>
+          <w:lang w:val="it-IT"/>
+        </w:rPr>
+        <w:t>scrum</w:t>
+      </w:r>
+      <w:proofErr w:type="spellEnd"/>
+      <w:r>
+        <w:rPr>
+          <w:lang w:val="it-IT"/>
+        </w:rPr>
+        <w:t>), dovranno apparire in questo capitolo.</w:t>
       </w:r>
     </w:p>
     <w:p>
@@ -4931,8 +5088,13 @@
       </w:r>
     </w:p>
     <w:p>
-      <w:r>
-        <w:t>Inoltre dovranno essere descritte eventuali varianti di soluzione o scelte di prodotti con motivazione delle scelte.</w:t>
+      <w:proofErr w:type="gramStart"/>
+      <w:r>
+        <w:t>Inoltre</w:t>
+      </w:r>
+      <w:proofErr w:type="gramEnd"/>
+      <w:r>
+        <w:t xml:space="preserve"> dovranno essere descritte eventuali varianti di soluzione o scelte di prodotti con motivazione delle scelte.</w:t>
       </w:r>
     </w:p>
     <w:p>
@@ -5052,6 +5214,7 @@
                 <w:lang w:val="en-GB" w:eastAsia="en-US"/>
               </w:rPr>
             </w:pPr>
+            <w:proofErr w:type="spellStart"/>
             <w:r>
               <w:rPr>
                 <w:b/>
@@ -5061,6 +5224,7 @@
               </w:rPr>
               <w:t>Riferimento</w:t>
             </w:r>
+            <w:proofErr w:type="spellEnd"/>
             <w:r>
               <w:rPr>
                 <w:sz w:val="18"/>
@@ -5192,6 +5356,7 @@
                 <w:szCs w:val="18"/>
               </w:rPr>
             </w:pPr>
+            <w:proofErr w:type="spellStart"/>
             <w:r>
               <w:rPr>
                 <w:b/>
@@ -5200,6 +5365,7 @@
               </w:rPr>
               <w:t>Descrizione</w:t>
             </w:r>
+            <w:proofErr w:type="spellEnd"/>
             <w:r>
               <w:rPr>
                 <w:b/>
@@ -5254,6 +5420,7 @@
                 <w:szCs w:val="18"/>
               </w:rPr>
             </w:pPr>
+            <w:proofErr w:type="spellStart"/>
             <w:r>
               <w:rPr>
                 <w:b/>
@@ -5262,6 +5429,7 @@
               </w:rPr>
               <w:t>Prerequisiti</w:t>
             </w:r>
+            <w:proofErr w:type="spellEnd"/>
             <w:r>
               <w:rPr>
                 <w:b/>
@@ -5295,6 +5463,7 @@
               </w:rPr>
               <w:t xml:space="preserve">Store on local PC: Profile_1.2.001.xml (appendix </w:t>
             </w:r>
+            <w:proofErr w:type="spellStart"/>
             <w:r>
               <w:rPr>
                 <w:sz w:val="18"/>
@@ -5303,6 +5472,7 @@
               </w:rPr>
               <w:t>n_n</w:t>
             </w:r>
+            <w:proofErr w:type="spellEnd"/>
             <w:r>
               <w:rPr>
                 <w:sz w:val="18"/>
@@ -5310,6 +5480,7 @@
               </w:rPr>
               <w:t xml:space="preserve">) and Cards_1.2.001.txt (appendix </w:t>
             </w:r>
+            <w:proofErr w:type="spellStart"/>
             <w:r>
               <w:rPr>
                 <w:sz w:val="18"/>
@@ -5318,6 +5489,7 @@
               </w:rPr>
               <w:t>n_n</w:t>
             </w:r>
+            <w:proofErr w:type="spellEnd"/>
             <w:r>
               <w:rPr>
                 <w:sz w:val="18"/>
@@ -5362,6 +5534,7 @@
                 <w:szCs w:val="18"/>
               </w:rPr>
             </w:pPr>
+            <w:proofErr w:type="spellStart"/>
             <w:r>
               <w:rPr>
                 <w:b/>
@@ -5370,6 +5543,7 @@
               </w:rPr>
               <w:t>Procedura</w:t>
             </w:r>
+            <w:proofErr w:type="spellEnd"/>
             <w:r>
               <w:rPr>
                 <w:b/>
@@ -5536,7 +5710,23 @@
                 <w:szCs w:val="18"/>
               </w:rPr>
               <w:br/>
-              <w:t>Click the imsi card link</w:t>
+              <w:t xml:space="preserve">Click the </w:t>
+            </w:r>
+            <w:proofErr w:type="spellStart"/>
+            <w:r>
+              <w:rPr>
+                <w:sz w:val="18"/>
+                <w:szCs w:val="18"/>
+              </w:rPr>
+              <w:t>imsi</w:t>
+            </w:r>
+            <w:proofErr w:type="spellEnd"/>
+            <w:r>
+              <w:rPr>
+                <w:sz w:val="18"/>
+                <w:szCs w:val="18"/>
+              </w:rPr>
+              <w:t xml:space="preserve"> card link</w:t>
             </w:r>
             <w:r>
               <w:rPr>
@@ -5584,7 +5774,287 @@
                 <w:szCs w:val="16"/>
                 <w:lang w:eastAsia="ja-JP"/>
               </w:rPr>
-              <w:t>SELECT imsi, dir, keyset, cntr, rawtohex(kickey), rawtohex(kidkey), rawtohex(kikkey), rawtohex(chv), rawtohex(dap)FROM otacardkey a where imsi='340041795924770' ORDER BY keyset;</w:t>
+              <w:t xml:space="preserve">SELECT </w:t>
+            </w:r>
+            <w:proofErr w:type="spellStart"/>
+            <w:r>
+              <w:rPr>
+                <w:rFonts w:ascii="Courier New" w:eastAsia="MS Mincho" w:hAnsi="Courier New" w:cs="Courier New"/>
+                <w:sz w:val="16"/>
+                <w:szCs w:val="16"/>
+                <w:lang w:eastAsia="ja-JP"/>
+              </w:rPr>
+              <w:t>imsi</w:t>
+            </w:r>
+            <w:proofErr w:type="spellEnd"/>
+            <w:r>
+              <w:rPr>
+                <w:rFonts w:ascii="Courier New" w:eastAsia="MS Mincho" w:hAnsi="Courier New" w:cs="Courier New"/>
+                <w:sz w:val="16"/>
+                <w:szCs w:val="16"/>
+                <w:lang w:eastAsia="ja-JP"/>
+              </w:rPr>
+              <w:t xml:space="preserve">, </w:t>
+            </w:r>
+            <w:proofErr w:type="spellStart"/>
+            <w:r>
+              <w:rPr>
+                <w:rFonts w:ascii="Courier New" w:eastAsia="MS Mincho" w:hAnsi="Courier New" w:cs="Courier New"/>
+                <w:sz w:val="16"/>
+                <w:szCs w:val="16"/>
+                <w:lang w:eastAsia="ja-JP"/>
+              </w:rPr>
+              <w:t>dir</w:t>
+            </w:r>
+            <w:proofErr w:type="spellEnd"/>
+            <w:r>
+              <w:rPr>
+                <w:rFonts w:ascii="Courier New" w:eastAsia="MS Mincho" w:hAnsi="Courier New" w:cs="Courier New"/>
+                <w:sz w:val="16"/>
+                <w:szCs w:val="16"/>
+                <w:lang w:eastAsia="ja-JP"/>
+              </w:rPr>
+              <w:t xml:space="preserve">, keyset, </w:t>
+            </w:r>
+            <w:proofErr w:type="spellStart"/>
+            <w:r>
+              <w:rPr>
+                <w:rFonts w:ascii="Courier New" w:eastAsia="MS Mincho" w:hAnsi="Courier New" w:cs="Courier New"/>
+                <w:sz w:val="16"/>
+                <w:szCs w:val="16"/>
+                <w:lang w:eastAsia="ja-JP"/>
+              </w:rPr>
+              <w:t>cntr</w:t>
+            </w:r>
+            <w:proofErr w:type="spellEnd"/>
+            <w:r>
+              <w:rPr>
+                <w:rFonts w:ascii="Courier New" w:eastAsia="MS Mincho" w:hAnsi="Courier New" w:cs="Courier New"/>
+                <w:sz w:val="16"/>
+                <w:szCs w:val="16"/>
+                <w:lang w:eastAsia="ja-JP"/>
+              </w:rPr>
+              <w:t xml:space="preserve">, </w:t>
+            </w:r>
+            <w:proofErr w:type="spellStart"/>
+            <w:r>
+              <w:rPr>
+                <w:rFonts w:ascii="Courier New" w:eastAsia="MS Mincho" w:hAnsi="Courier New" w:cs="Courier New"/>
+                <w:sz w:val="16"/>
+                <w:szCs w:val="16"/>
+                <w:lang w:eastAsia="ja-JP"/>
+              </w:rPr>
+              <w:t>rawtohex</w:t>
+            </w:r>
+            <w:proofErr w:type="spellEnd"/>
+            <w:r>
+              <w:rPr>
+                <w:rFonts w:ascii="Courier New" w:eastAsia="MS Mincho" w:hAnsi="Courier New" w:cs="Courier New"/>
+                <w:sz w:val="16"/>
+                <w:szCs w:val="16"/>
+                <w:lang w:eastAsia="ja-JP"/>
+              </w:rPr>
+              <w:t>(</w:t>
+            </w:r>
+            <w:proofErr w:type="spellStart"/>
+            <w:r>
+              <w:rPr>
+                <w:rFonts w:ascii="Courier New" w:eastAsia="MS Mincho" w:hAnsi="Courier New" w:cs="Courier New"/>
+                <w:sz w:val="16"/>
+                <w:szCs w:val="16"/>
+                <w:lang w:eastAsia="ja-JP"/>
+              </w:rPr>
+              <w:t>kickey</w:t>
+            </w:r>
+            <w:proofErr w:type="spellEnd"/>
+            <w:r>
+              <w:rPr>
+                <w:rFonts w:ascii="Courier New" w:eastAsia="MS Mincho" w:hAnsi="Courier New" w:cs="Courier New"/>
+                <w:sz w:val="16"/>
+                <w:szCs w:val="16"/>
+                <w:lang w:eastAsia="ja-JP"/>
+              </w:rPr>
+              <w:t xml:space="preserve">), </w:t>
+            </w:r>
+            <w:proofErr w:type="spellStart"/>
+            <w:r>
+              <w:rPr>
+                <w:rFonts w:ascii="Courier New" w:eastAsia="MS Mincho" w:hAnsi="Courier New" w:cs="Courier New"/>
+                <w:sz w:val="16"/>
+                <w:szCs w:val="16"/>
+                <w:lang w:eastAsia="ja-JP"/>
+              </w:rPr>
+              <w:t>rawtohex</w:t>
+            </w:r>
+            <w:proofErr w:type="spellEnd"/>
+            <w:r>
+              <w:rPr>
+                <w:rFonts w:ascii="Courier New" w:eastAsia="MS Mincho" w:hAnsi="Courier New" w:cs="Courier New"/>
+                <w:sz w:val="16"/>
+                <w:szCs w:val="16"/>
+                <w:lang w:eastAsia="ja-JP"/>
+              </w:rPr>
+              <w:t>(</w:t>
+            </w:r>
+            <w:proofErr w:type="spellStart"/>
+            <w:r>
+              <w:rPr>
+                <w:rFonts w:ascii="Courier New" w:eastAsia="MS Mincho" w:hAnsi="Courier New" w:cs="Courier New"/>
+                <w:sz w:val="16"/>
+                <w:szCs w:val="16"/>
+                <w:lang w:eastAsia="ja-JP"/>
+              </w:rPr>
+              <w:t>kidkey</w:t>
+            </w:r>
+            <w:proofErr w:type="spellEnd"/>
+            <w:r>
+              <w:rPr>
+                <w:rFonts w:ascii="Courier New" w:eastAsia="MS Mincho" w:hAnsi="Courier New" w:cs="Courier New"/>
+                <w:sz w:val="16"/>
+                <w:szCs w:val="16"/>
+                <w:lang w:eastAsia="ja-JP"/>
+              </w:rPr>
+              <w:t xml:space="preserve">), </w:t>
+            </w:r>
+            <w:proofErr w:type="spellStart"/>
+            <w:r>
+              <w:rPr>
+                <w:rFonts w:ascii="Courier New" w:eastAsia="MS Mincho" w:hAnsi="Courier New" w:cs="Courier New"/>
+                <w:sz w:val="16"/>
+                <w:szCs w:val="16"/>
+                <w:lang w:eastAsia="ja-JP"/>
+              </w:rPr>
+              <w:t>rawtohex</w:t>
+            </w:r>
+            <w:proofErr w:type="spellEnd"/>
+            <w:r>
+              <w:rPr>
+                <w:rFonts w:ascii="Courier New" w:eastAsia="MS Mincho" w:hAnsi="Courier New" w:cs="Courier New"/>
+                <w:sz w:val="16"/>
+                <w:szCs w:val="16"/>
+                <w:lang w:eastAsia="ja-JP"/>
+              </w:rPr>
+              <w:t>(</w:t>
+            </w:r>
+            <w:proofErr w:type="spellStart"/>
+            <w:r>
+              <w:rPr>
+                <w:rFonts w:ascii="Courier New" w:eastAsia="MS Mincho" w:hAnsi="Courier New" w:cs="Courier New"/>
+                <w:sz w:val="16"/>
+                <w:szCs w:val="16"/>
+                <w:lang w:eastAsia="ja-JP"/>
+              </w:rPr>
+              <w:t>kikkey</w:t>
+            </w:r>
+            <w:proofErr w:type="spellEnd"/>
+            <w:r>
+              <w:rPr>
+                <w:rFonts w:ascii="Courier New" w:eastAsia="MS Mincho" w:hAnsi="Courier New" w:cs="Courier New"/>
+                <w:sz w:val="16"/>
+                <w:szCs w:val="16"/>
+                <w:lang w:eastAsia="ja-JP"/>
+              </w:rPr>
+              <w:t xml:space="preserve">), </w:t>
+            </w:r>
+            <w:proofErr w:type="spellStart"/>
+            <w:r>
+              <w:rPr>
+                <w:rFonts w:ascii="Courier New" w:eastAsia="MS Mincho" w:hAnsi="Courier New" w:cs="Courier New"/>
+                <w:sz w:val="16"/>
+                <w:szCs w:val="16"/>
+                <w:lang w:eastAsia="ja-JP"/>
+              </w:rPr>
+              <w:t>rawtohex</w:t>
+            </w:r>
+            <w:proofErr w:type="spellEnd"/>
+            <w:r>
+              <w:rPr>
+                <w:rFonts w:ascii="Courier New" w:eastAsia="MS Mincho" w:hAnsi="Courier New" w:cs="Courier New"/>
+                <w:sz w:val="16"/>
+                <w:szCs w:val="16"/>
+                <w:lang w:eastAsia="ja-JP"/>
+              </w:rPr>
+              <w:t>(</w:t>
+            </w:r>
+            <w:proofErr w:type="spellStart"/>
+            <w:r>
+              <w:rPr>
+                <w:rFonts w:ascii="Courier New" w:eastAsia="MS Mincho" w:hAnsi="Courier New" w:cs="Courier New"/>
+                <w:sz w:val="16"/>
+                <w:szCs w:val="16"/>
+                <w:lang w:eastAsia="ja-JP"/>
+              </w:rPr>
+              <w:t>chv</w:t>
+            </w:r>
+            <w:proofErr w:type="spellEnd"/>
+            <w:r>
+              <w:rPr>
+                <w:rFonts w:ascii="Courier New" w:eastAsia="MS Mincho" w:hAnsi="Courier New" w:cs="Courier New"/>
+                <w:sz w:val="16"/>
+                <w:szCs w:val="16"/>
+                <w:lang w:eastAsia="ja-JP"/>
+              </w:rPr>
+              <w:t xml:space="preserve">), </w:t>
+            </w:r>
+            <w:proofErr w:type="spellStart"/>
+            <w:r>
+              <w:rPr>
+                <w:rFonts w:ascii="Courier New" w:eastAsia="MS Mincho" w:hAnsi="Courier New" w:cs="Courier New"/>
+                <w:sz w:val="16"/>
+                <w:szCs w:val="16"/>
+                <w:lang w:eastAsia="ja-JP"/>
+              </w:rPr>
+              <w:t>rawtohex</w:t>
+            </w:r>
+            <w:proofErr w:type="spellEnd"/>
+            <w:r>
+              <w:rPr>
+                <w:rFonts w:ascii="Courier New" w:eastAsia="MS Mincho" w:hAnsi="Courier New" w:cs="Courier New"/>
+                <w:sz w:val="16"/>
+                <w:szCs w:val="16"/>
+                <w:lang w:eastAsia="ja-JP"/>
+              </w:rPr>
+              <w:t xml:space="preserve">(dap)FROM </w:t>
+            </w:r>
+            <w:proofErr w:type="spellStart"/>
+            <w:r>
+              <w:rPr>
+                <w:rFonts w:ascii="Courier New" w:eastAsia="MS Mincho" w:hAnsi="Courier New" w:cs="Courier New"/>
+                <w:sz w:val="16"/>
+                <w:szCs w:val="16"/>
+                <w:lang w:eastAsia="ja-JP"/>
+              </w:rPr>
+              <w:t>otacardkey</w:t>
+            </w:r>
+            <w:proofErr w:type="spellEnd"/>
+            <w:r>
+              <w:rPr>
+                <w:rFonts w:ascii="Courier New" w:eastAsia="MS Mincho" w:hAnsi="Courier New" w:cs="Courier New"/>
+                <w:sz w:val="16"/>
+                <w:szCs w:val="16"/>
+                <w:lang w:eastAsia="ja-JP"/>
+              </w:rPr>
+              <w:t xml:space="preserve"> a where </w:t>
+            </w:r>
+            <w:proofErr w:type="spellStart"/>
+            <w:r>
+              <w:rPr>
+                <w:rFonts w:ascii="Courier New" w:eastAsia="MS Mincho" w:hAnsi="Courier New" w:cs="Courier New"/>
+                <w:sz w:val="16"/>
+                <w:szCs w:val="16"/>
+                <w:lang w:eastAsia="ja-JP"/>
+              </w:rPr>
+              <w:t>imsi</w:t>
+            </w:r>
+            <w:proofErr w:type="spellEnd"/>
+            <w:r>
+              <w:rPr>
+                <w:rFonts w:ascii="Courier New" w:eastAsia="MS Mincho" w:hAnsi="Courier New" w:cs="Courier New"/>
+                <w:sz w:val="16"/>
+                <w:szCs w:val="16"/>
+                <w:lang w:eastAsia="ja-JP"/>
+              </w:rPr>
+              <w:t>='340041795924770' ORDER BY keyset;</w:t>
             </w:r>
           </w:p>
         </w:tc>
@@ -5607,14 +6077,34 @@
                 <w:szCs w:val="18"/>
               </w:rPr>
             </w:pPr>
+            <w:proofErr w:type="spellStart"/>
             <w:r>
               <w:rPr>
                 <w:b/>
                 <w:sz w:val="18"/>
                 <w:szCs w:val="18"/>
               </w:rPr>
-              <w:t>Risultati attesi</w:t>
+              <w:t>Risultati</w:t>
             </w:r>
+            <w:proofErr w:type="spellEnd"/>
+            <w:r>
+              <w:rPr>
+                <w:b/>
+                <w:sz w:val="18"/>
+                <w:szCs w:val="18"/>
+              </w:rPr>
+              <w:t xml:space="preserve"> </w:t>
+            </w:r>
+            <w:proofErr w:type="spellStart"/>
+            <w:r>
+              <w:rPr>
+                <w:b/>
+                <w:sz w:val="18"/>
+                <w:szCs w:val="18"/>
+              </w:rPr>
+              <w:t>attesi</w:t>
+            </w:r>
+            <w:proofErr w:type="spellEnd"/>
             <w:r>
               <w:rPr>
                 <w:b/>
@@ -5646,7 +6136,23 @@
                 <w:sz w:val="18"/>
                 <w:szCs w:val="18"/>
               </w:rPr>
-              <w:t>Keys visible in the DB (OtaCardKey) but not visible in the GUI (Card details)</w:t>
+              <w:t>Keys visible in the DB (</w:t>
+            </w:r>
+            <w:proofErr w:type="spellStart"/>
+            <w:r>
+              <w:rPr>
+                <w:sz w:val="18"/>
+                <w:szCs w:val="18"/>
+              </w:rPr>
+              <w:t>OtaCardKey</w:t>
+            </w:r>
+            <w:proofErr w:type="spellEnd"/>
+            <w:r>
+              <w:rPr>
+                <w:sz w:val="18"/>
+                <w:szCs w:val="18"/>
+              </w:rPr>
+              <w:t>) but not visible in the GUI (Card details)</w:t>
             </w:r>
           </w:p>
         </w:tc>
@@ -5741,7 +6247,35 @@
         <w:rPr>
           <w:lang w:val="it-IT"/>
         </w:rPr>
-        <w:t>Consuntivo del tempo di lavoro effettivo e considerazioni riguardo le differenze rispetto alla pianificazione (cap 1.7) (ad esempio Gannt consuntivo).</w:t>
+        <w:t>Consuntivo del tempo di lavoro effettivo e considerazioni riguardo le differenze rispetto alla pianificazione (</w:t>
+      </w:r>
+      <w:proofErr w:type="spellStart"/>
+      <w:r>
+        <w:rPr>
+          <w:lang w:val="it-IT"/>
+        </w:rPr>
+        <w:t>cap</w:t>
+      </w:r>
+      <w:proofErr w:type="spellEnd"/>
+      <w:r>
+        <w:rPr>
+          <w:lang w:val="it-IT"/>
+        </w:rPr>
+        <w:t xml:space="preserve"> 1.7) (ad esempio </w:t>
+      </w:r>
+      <w:proofErr w:type="spellStart"/>
+      <w:r>
+        <w:rPr>
+          <w:lang w:val="it-IT"/>
+        </w:rPr>
+        <w:t>Gannt</w:t>
+      </w:r>
+      <w:proofErr w:type="spellEnd"/>
+      <w:r>
+        <w:rPr>
+          <w:lang w:val="it-IT"/>
+        </w:rPr>
+        <w:t xml:space="preserve"> consuntivo).</w:t>
       </w:r>
     </w:p>
     <w:p>
@@ -6074,11 +6608,19 @@
           <w:lang w:val="it-IT"/>
         </w:rPr>
       </w:pPr>
-      <w:r>
-        <w:rPr>
-          <w:lang w:val="it-IT"/>
-        </w:rPr>
-        <w:t>ev. Numero di edizione,</w:t>
+      <w:proofErr w:type="spellStart"/>
+      <w:r>
+        <w:rPr>
+          <w:lang w:val="it-IT"/>
+        </w:rPr>
+        <w:t>ev</w:t>
+      </w:r>
+      <w:proofErr w:type="spellEnd"/>
+      <w:r>
+        <w:rPr>
+          <w:lang w:val="it-IT"/>
+        </w:rPr>
+        <w:t>. Numero di edizione,</w:t>
       </w:r>
     </w:p>
     <w:p>
@@ -6170,7 +6712,21 @@
         <w:rPr>
           <w:lang w:val="it-IT"/>
         </w:rPr>
-        <w:t xml:space="preserve"> (se troppo lungo solo dominio, evt completo nel diario)</w:t>
+        <w:t xml:space="preserve"> (se troppo lungo solo dominio, </w:t>
+      </w:r>
+      <w:proofErr w:type="spellStart"/>
+      <w:r>
+        <w:rPr>
+          <w:lang w:val="it-IT"/>
+        </w:rPr>
+        <w:t>evt</w:t>
+      </w:r>
+      <w:proofErr w:type="spellEnd"/>
+      <w:r>
+        <w:rPr>
+          <w:lang w:val="it-IT"/>
+        </w:rPr>
+        <w:t xml:space="preserve"> completo nel diario)</w:t>
       </w:r>
       <w:r>
         <w:rPr>
@@ -6427,8 +6983,16 @@
         <w:rPr>
           <w:lang w:val="it-IT"/>
         </w:rPr>
-        <w:t>Mandato e/o Qdc</w:t>
-      </w:r>
+        <w:t xml:space="preserve">Mandato e/o </w:t>
+      </w:r>
+      <w:proofErr w:type="spellStart"/>
+      <w:r>
+        <w:rPr>
+          <w:lang w:val="it-IT"/>
+        </w:rPr>
+        <w:t>Qdc</w:t>
+      </w:r>
+      <w:proofErr w:type="spellEnd"/>
     </w:p>
     <w:p>
       <w:pPr>
@@ -6574,11 +7138,11 @@
   <w:tbl>
     <w:tblPr>
       <w:tblW w:w="0" w:type="auto"/>
-      <w:tblLook w:val="00BF" w:firstRow="1" w:lastRow="0" w:firstColumn="1" w:lastColumn="0" w:noHBand="0" w:noVBand="0"/>
+      <w:tblLook w:val="00A0" w:firstRow="1" w:lastRow="0" w:firstColumn="1" w:lastColumn="0" w:noHBand="0" w:noVBand="0"/>
     </w:tblPr>
     <w:tblGrid>
-      <w:gridCol w:w="2433"/>
-      <w:gridCol w:w="7205"/>
+      <w:gridCol w:w="2435"/>
+      <w:gridCol w:w="7203"/>
     </w:tblGrid>
     <w:tr>
       <w:tc>
@@ -6617,7 +7181,7 @@
             <w:rPr>
               <w:lang w:val="it-IT"/>
             </w:rPr>
-            <w:t>Esempio di documentazione</w:t>
+            <w:t>Libreria per NXT</w:t>
           </w:r>
         </w:p>
       </w:tc>
@@ -6659,7 +7223,13 @@
             <w:rPr>
               <w:lang w:val="it-IT"/>
             </w:rPr>
-            <w:t>Pinco Pallino</w:t>
+            <w:t xml:space="preserve">Fadil Smajilbasic, Luca </w:t>
+          </w:r>
+          <w:r>
+            <w:rPr>
+              <w:lang w:val="it-IT"/>
+            </w:rPr>
+            <w:t>Di Bello</w:t>
           </w:r>
         </w:p>
       </w:tc>
@@ -6701,7 +7271,13 @@
             <w:rPr>
               <w:lang w:val="it-IT"/>
             </w:rPr>
-            <w:t>Info X</w:t>
+            <w:t>I</w:t>
+          </w:r>
+          <w:r>
+            <w:rPr>
+              <w:lang w:val="it-IT"/>
+            </w:rPr>
+            <w:t>3AC</w:t>
           </w:r>
         </w:p>
       </w:tc>
@@ -6743,7 +7319,25 @@
             <w:rPr>
               <w:lang w:val="it-IT"/>
             </w:rPr>
-            <w:t>2015/2016</w:t>
+            <w:t>201</w:t>
+          </w:r>
+          <w:r>
+            <w:rPr>
+              <w:lang w:val="it-IT"/>
+            </w:rPr>
+            <w:t>8</w:t>
+          </w:r>
+          <w:r>
+            <w:rPr>
+              <w:lang w:val="it-IT"/>
+            </w:rPr>
+            <w:t>/201</w:t>
+          </w:r>
+          <w:r>
+            <w:rPr>
+              <w:lang w:val="it-IT"/>
+            </w:rPr>
+            <w:t>9</w:t>
           </w:r>
         </w:p>
       </w:tc>
@@ -6785,7 +7379,7 @@
             <w:rPr>
               <w:lang w:val="it-IT"/>
             </w:rPr>
-            <w:t>Alfonzo Alberini</w:t>
+            <w:t>Luca Muggiasca, Francesco Mussi, Adriano Barchi, Elisa Nannini</w:t>
           </w:r>
         </w:p>
       </w:tc>
@@ -10273,14 +10867,15 @@
   </w:style>
   <w:style w:type="character" w:default="1" w:styleId="DefaultParagraphFont">
     <w:name w:val="Default Paragraph Font"/>
+    <w:uiPriority w:val="1"/>
     <w:semiHidden/>
+    <w:unhideWhenUsed/>
   </w:style>
   <w:style w:type="table" w:default="1" w:styleId="TableNormal">
     <w:name w:val="Normal Table"/>
+    <w:uiPriority w:val="99"/>
     <w:semiHidden/>
-    <w:rPr>
-      <w:lang w:bidi="ar-SA"/>
-    </w:rPr>
+    <w:unhideWhenUsed/>
     <w:tblPr>
       <w:tblInd w:w="0" w:type="dxa"/>
       <w:tblCellMar>
@@ -10293,7 +10888,9 @@
   </w:style>
   <w:style w:type="numbering" w:default="1" w:styleId="NoList">
     <w:name w:val="No List"/>
+    <w:uiPriority w:val="99"/>
     <w:semiHidden/>
+    <w:unhideWhenUsed/>
   </w:style>
   <w:style w:type="paragraph" w:styleId="Header">
     <w:name w:val="header"/>
@@ -10908,7 +11505,7 @@
 </file>
 
 <file path=customXml/itemProps1.xml><?xml version="1.0" encoding="utf-8"?>
-<ds:datastoreItem xmlns:ds="http://schemas.openxmlformats.org/officeDocument/2006/customXml" ds:itemID="{711647C8-4BFE-4E82-9E7D-1F5A2CA7D67B}">
+<ds:datastoreItem xmlns:ds="http://schemas.openxmlformats.org/officeDocument/2006/customXml" ds:itemID="{D658D81F-50FF-4C73-837F-43FD9CE98E0D}">
   <ds:schemaRefs>
     <ds:schemaRef ds:uri="http://schemas.openxmlformats.org/officeDocument/2006/bibliography"/>
   </ds:schemaRefs>

--- a/Documentazione/Documentazione.docx
+++ b/Documentazione/Documentazione.docx
@@ -4,7 +4,7 @@
   <w:body>
     <w:p>
       <w:pPr>
-        <w:pStyle w:val="TOC1"/>
+        <w:pStyle w:val="Sommario1"/>
         <w:tabs>
           <w:tab w:val="left" w:pos="351"/>
           <w:tab w:val="right" w:leader="dot" w:pos="9628"/>
@@ -24,7 +24,7 @@
     </w:p>
     <w:p>
       <w:pPr>
-        <w:pStyle w:val="TOC1"/>
+        <w:pStyle w:val="Sommario1"/>
         <w:tabs>
           <w:tab w:val="left" w:pos="351"/>
           <w:tab w:val="right" w:leader="dot" w:pos="9628"/>
@@ -36,7 +36,7 @@
     </w:p>
     <w:p>
       <w:pPr>
-        <w:pStyle w:val="TOC1"/>
+        <w:pStyle w:val="Sommario1"/>
         <w:tabs>
           <w:tab w:val="left" w:pos="351"/>
           <w:tab w:val="right" w:leader="dot" w:pos="9628"/>
@@ -48,7 +48,7 @@
     </w:p>
     <w:p>
       <w:pPr>
-        <w:pStyle w:val="TOC1"/>
+        <w:pStyle w:val="Sommario1"/>
         <w:tabs>
           <w:tab w:val="left" w:pos="351"/>
           <w:tab w:val="right" w:leader="dot" w:pos="9628"/>
@@ -84,7 +84,7 @@
     </w:p>
     <w:p>
       <w:pPr>
-        <w:pStyle w:val="TOC1"/>
+        <w:pStyle w:val="Sommario1"/>
         <w:tabs>
           <w:tab w:val="left" w:pos="400"/>
           <w:tab w:val="right" w:leader="dot" w:pos="9628"/>
@@ -166,7 +166,7 @@
     </w:p>
     <w:p>
       <w:pPr>
-        <w:pStyle w:val="TOC2"/>
+        <w:pStyle w:val="Sommario2"/>
         <w:tabs>
           <w:tab w:val="left" w:pos="800"/>
           <w:tab w:val="right" w:leader="dot" w:pos="9628"/>
@@ -245,7 +245,7 @@
     </w:p>
     <w:p>
       <w:pPr>
-        <w:pStyle w:val="TOC2"/>
+        <w:pStyle w:val="Sommario2"/>
         <w:tabs>
           <w:tab w:val="left" w:pos="800"/>
           <w:tab w:val="right" w:leader="dot" w:pos="9628"/>
@@ -324,7 +324,7 @@
     </w:p>
     <w:p>
       <w:pPr>
-        <w:pStyle w:val="TOC2"/>
+        <w:pStyle w:val="Sommario2"/>
         <w:tabs>
           <w:tab w:val="left" w:pos="800"/>
           <w:tab w:val="right" w:leader="dot" w:pos="9628"/>
@@ -403,7 +403,7 @@
     </w:p>
     <w:p>
       <w:pPr>
-        <w:pStyle w:val="TOC2"/>
+        <w:pStyle w:val="Sommario2"/>
         <w:tabs>
           <w:tab w:val="right" w:leader="dot" w:pos="9628"/>
         </w:tabs>
@@ -465,7 +465,7 @@
     </w:p>
     <w:p>
       <w:pPr>
-        <w:pStyle w:val="TOC2"/>
+        <w:pStyle w:val="Sommario2"/>
         <w:tabs>
           <w:tab w:val="left" w:pos="800"/>
           <w:tab w:val="right" w:leader="dot" w:pos="9628"/>
@@ -544,7 +544,7 @@
     </w:p>
     <w:p>
       <w:pPr>
-        <w:pStyle w:val="TOC2"/>
+        <w:pStyle w:val="Sommario2"/>
         <w:tabs>
           <w:tab w:val="left" w:pos="800"/>
           <w:tab w:val="right" w:leader="dot" w:pos="9628"/>
@@ -623,7 +623,7 @@
     </w:p>
     <w:p>
       <w:pPr>
-        <w:pStyle w:val="TOC2"/>
+        <w:pStyle w:val="Sommario2"/>
         <w:tabs>
           <w:tab w:val="left" w:pos="800"/>
           <w:tab w:val="right" w:leader="dot" w:pos="9628"/>
@@ -702,7 +702,7 @@
     </w:p>
     <w:p>
       <w:pPr>
-        <w:pStyle w:val="TOC2"/>
+        <w:pStyle w:val="Sommario2"/>
         <w:tabs>
           <w:tab w:val="left" w:pos="800"/>
           <w:tab w:val="right" w:leader="dot" w:pos="9628"/>
@@ -781,7 +781,7 @@
     </w:p>
     <w:p>
       <w:pPr>
-        <w:pStyle w:val="TOC2"/>
+        <w:pStyle w:val="Sommario2"/>
         <w:tabs>
           <w:tab w:val="left" w:pos="800"/>
           <w:tab w:val="right" w:leader="dot" w:pos="9628"/>
@@ -860,7 +860,7 @@
     </w:p>
     <w:p>
       <w:pPr>
-        <w:pStyle w:val="TOC3"/>
+        <w:pStyle w:val="Sommario3"/>
         <w:tabs>
           <w:tab w:val="left" w:pos="1200"/>
           <w:tab w:val="right" w:leader="dot" w:pos="9628"/>
@@ -939,7 +939,7 @@
     </w:p>
     <w:p>
       <w:pPr>
-        <w:pStyle w:val="TOC3"/>
+        <w:pStyle w:val="Sommario3"/>
         <w:tabs>
           <w:tab w:val="left" w:pos="1200"/>
           <w:tab w:val="right" w:leader="dot" w:pos="9628"/>
@@ -1018,7 +1018,7 @@
     </w:p>
     <w:p>
       <w:pPr>
-        <w:pStyle w:val="TOC1"/>
+        <w:pStyle w:val="Sommario1"/>
         <w:tabs>
           <w:tab w:val="left" w:pos="400"/>
           <w:tab w:val="right" w:leader="dot" w:pos="9628"/>
@@ -1097,7 +1097,7 @@
     </w:p>
     <w:p>
       <w:pPr>
-        <w:pStyle w:val="TOC2"/>
+        <w:pStyle w:val="Sommario2"/>
         <w:tabs>
           <w:tab w:val="left" w:pos="800"/>
           <w:tab w:val="right" w:leader="dot" w:pos="9628"/>
@@ -1176,7 +1176,7 @@
     </w:p>
     <w:p>
       <w:pPr>
-        <w:pStyle w:val="TOC2"/>
+        <w:pStyle w:val="Sommario2"/>
         <w:tabs>
           <w:tab w:val="left" w:pos="800"/>
           <w:tab w:val="right" w:leader="dot" w:pos="9628"/>
@@ -1255,7 +1255,7 @@
     </w:p>
     <w:p>
       <w:pPr>
-        <w:pStyle w:val="TOC2"/>
+        <w:pStyle w:val="Sommario2"/>
         <w:tabs>
           <w:tab w:val="left" w:pos="800"/>
           <w:tab w:val="right" w:leader="dot" w:pos="9628"/>
@@ -1334,7 +1334,7 @@
     </w:p>
     <w:p>
       <w:pPr>
-        <w:pStyle w:val="TOC2"/>
+        <w:pStyle w:val="Sommario2"/>
         <w:tabs>
           <w:tab w:val="left" w:pos="800"/>
           <w:tab w:val="right" w:leader="dot" w:pos="9628"/>
@@ -1413,7 +1413,7 @@
     </w:p>
     <w:p>
       <w:pPr>
-        <w:pStyle w:val="TOC1"/>
+        <w:pStyle w:val="Sommario1"/>
         <w:tabs>
           <w:tab w:val="left" w:pos="400"/>
           <w:tab w:val="right" w:leader="dot" w:pos="9628"/>
@@ -1492,7 +1492,7 @@
     </w:p>
     <w:p>
       <w:pPr>
-        <w:pStyle w:val="TOC1"/>
+        <w:pStyle w:val="Sommario1"/>
         <w:tabs>
           <w:tab w:val="left" w:pos="400"/>
           <w:tab w:val="right" w:leader="dot" w:pos="9628"/>
@@ -1573,7 +1573,7 @@
     </w:p>
     <w:p>
       <w:pPr>
-        <w:pStyle w:val="TOC2"/>
+        <w:pStyle w:val="Sommario2"/>
         <w:tabs>
           <w:tab w:val="left" w:pos="800"/>
           <w:tab w:val="right" w:leader="dot" w:pos="9628"/>
@@ -1652,7 +1652,7 @@
     </w:p>
     <w:p>
       <w:pPr>
-        <w:pStyle w:val="TOC2"/>
+        <w:pStyle w:val="Sommario2"/>
         <w:tabs>
           <w:tab w:val="left" w:pos="800"/>
           <w:tab w:val="right" w:leader="dot" w:pos="9628"/>
@@ -1731,7 +1731,7 @@
     </w:p>
     <w:p>
       <w:pPr>
-        <w:pStyle w:val="TOC2"/>
+        <w:pStyle w:val="Sommario2"/>
         <w:tabs>
           <w:tab w:val="left" w:pos="800"/>
           <w:tab w:val="right" w:leader="dot" w:pos="9628"/>
@@ -1810,7 +1810,7 @@
     </w:p>
     <w:p>
       <w:pPr>
-        <w:pStyle w:val="TOC1"/>
+        <w:pStyle w:val="Sommario1"/>
         <w:tabs>
           <w:tab w:val="left" w:pos="400"/>
           <w:tab w:val="right" w:leader="dot" w:pos="9628"/>
@@ -1891,7 +1891,7 @@
     </w:p>
     <w:p>
       <w:pPr>
-        <w:pStyle w:val="TOC1"/>
+        <w:pStyle w:val="Sommario1"/>
         <w:tabs>
           <w:tab w:val="left" w:pos="400"/>
           <w:tab w:val="right" w:leader="dot" w:pos="9628"/>
@@ -1972,7 +1972,7 @@
     </w:p>
     <w:p>
       <w:pPr>
-        <w:pStyle w:val="TOC2"/>
+        <w:pStyle w:val="Sommario2"/>
         <w:tabs>
           <w:tab w:val="left" w:pos="800"/>
           <w:tab w:val="right" w:leader="dot" w:pos="9628"/>
@@ -2051,7 +2051,7 @@
     </w:p>
     <w:p>
       <w:pPr>
-        <w:pStyle w:val="TOC2"/>
+        <w:pStyle w:val="Sommario2"/>
         <w:tabs>
           <w:tab w:val="left" w:pos="800"/>
           <w:tab w:val="right" w:leader="dot" w:pos="9628"/>
@@ -2130,7 +2130,7 @@
     </w:p>
     <w:p>
       <w:pPr>
-        <w:pStyle w:val="TOC1"/>
+        <w:pStyle w:val="Sommario1"/>
         <w:tabs>
           <w:tab w:val="left" w:pos="400"/>
           <w:tab w:val="right" w:leader="dot" w:pos="9628"/>
@@ -2211,7 +2211,7 @@
     </w:p>
     <w:p>
       <w:pPr>
-        <w:pStyle w:val="TOC2"/>
+        <w:pStyle w:val="Sommario2"/>
         <w:tabs>
           <w:tab w:val="left" w:pos="800"/>
           <w:tab w:val="right" w:leader="dot" w:pos="9628"/>
@@ -2290,7 +2290,7 @@
     </w:p>
     <w:p>
       <w:pPr>
-        <w:pStyle w:val="TOC2"/>
+        <w:pStyle w:val="Sommario2"/>
         <w:tabs>
           <w:tab w:val="left" w:pos="800"/>
           <w:tab w:val="right" w:leader="dot" w:pos="9628"/>
@@ -2369,7 +2369,7 @@
     </w:p>
     <w:p>
       <w:pPr>
-        <w:pStyle w:val="TOC2"/>
+        <w:pStyle w:val="Sommario2"/>
         <w:tabs>
           <w:tab w:val="left" w:pos="800"/>
           <w:tab w:val="right" w:leader="dot" w:pos="9628"/>
@@ -2448,7 +2448,7 @@
     </w:p>
     <w:p>
       <w:pPr>
-        <w:pStyle w:val="TOC1"/>
+        <w:pStyle w:val="Sommario1"/>
         <w:tabs>
           <w:tab w:val="left" w:pos="400"/>
           <w:tab w:val="right" w:leader="dot" w:pos="9628"/>
@@ -2556,7 +2556,7 @@
     </w:p>
     <w:p>
       <w:pPr>
-        <w:pStyle w:val="Heading1"/>
+        <w:pStyle w:val="Titolo1"/>
         <w:rPr>
           <w:lang w:val="it-IT"/>
         </w:rPr>
@@ -2579,7 +2579,7 @@
     </w:p>
     <w:p>
       <w:pPr>
-        <w:pStyle w:val="Heading2"/>
+        <w:pStyle w:val="Titolo2"/>
       </w:pPr>
       <w:bookmarkStart w:id="1" w:name="_Toc491247127"/>
       <w:r>
@@ -2625,13 +2625,7 @@
         <w:rPr>
           <w:lang w:val="it-IT"/>
         </w:rPr>
-        <w:t xml:space="preserve">Docenti: </w:t>
-      </w:r>
-      <w:r>
-        <w:rPr>
-          <w:lang w:val="it-IT"/>
-        </w:rPr>
-        <w:t>Luca Mug</w:t>
+        <w:t>Docenti: Luca Mug</w:t>
       </w:r>
       <w:r>
         <w:rPr>
@@ -2679,14 +2673,7 @@
     </w:p>
     <w:p>
       <w:pPr>
-        <w:rPr>
-          <w:lang w:val="it-IT"/>
-        </w:rPr>
-      </w:pPr>
-    </w:p>
-    <w:p>
-      <w:pPr>
-        <w:pStyle w:val="Heading2"/>
+        <w:pStyle w:val="Titolo2"/>
       </w:pPr>
       <w:bookmarkStart w:id="2" w:name="_Toc491247128"/>
       <w:r>
@@ -2728,62 +2715,58 @@
         </w:rPr>
         <w:t xml:space="preserve">how we made a library </w:t>
       </w:r>
+      <w:r>
+        <w:rPr>
+          <w:lang w:val="en-GB"/>
+        </w:rPr>
+        <w:t>for</w:t>
+      </w:r>
+      <w:r>
+        <w:rPr>
+          <w:lang w:val="en-GB"/>
+        </w:rPr>
+        <w:t xml:space="preserve"> the </w:t>
+      </w:r>
       <w:proofErr w:type="spellStart"/>
       <w:r>
         <w:rPr>
           <w:lang w:val="en-GB"/>
         </w:rPr>
-        <w:t>for</w:t>
+        <w:t>lego</w:t>
       </w:r>
       <w:proofErr w:type="spellEnd"/>
       <w:r>
         <w:rPr>
           <w:lang w:val="en-GB"/>
         </w:rPr>
-        <w:t xml:space="preserve"> the </w:t>
+        <w:t xml:space="preserve"> </w:t>
       </w:r>
       <w:proofErr w:type="spellStart"/>
       <w:r>
         <w:rPr>
           <w:lang w:val="en-GB"/>
         </w:rPr>
-        <w:t>lego</w:t>
+        <w:t>mindstroms</w:t>
       </w:r>
       <w:proofErr w:type="spellEnd"/>
       <w:r>
         <w:rPr>
           <w:lang w:val="en-GB"/>
         </w:rPr>
-        <w:t xml:space="preserve"> </w:t>
-      </w:r>
-      <w:proofErr w:type="spellStart"/>
+        <w:t xml:space="preserve"> NXT</w:t>
+      </w:r>
       <w:r>
         <w:rPr>
           <w:lang w:val="en-GB"/>
         </w:rPr>
-        <w:t>mindstroms</w:t>
-      </w:r>
-      <w:proofErr w:type="spellEnd"/>
+        <w:t xml:space="preserve">. </w:t>
+      </w:r>
       <w:r>
         <w:rPr>
           <w:lang w:val="en-GB"/>
         </w:rPr>
-        <w:t xml:space="preserve"> NXT</w:t>
-      </w:r>
-      <w:r>
-        <w:rPr>
-          <w:lang w:val="en-GB"/>
-        </w:rPr>
-        <w:t xml:space="preserve">. </w:t>
-      </w:r>
-      <w:r>
-        <w:rPr>
-          <w:lang w:val="en-GB"/>
-        </w:rPr>
         <w:t xml:space="preserve">The library </w:t>
       </w:r>
-      <w:bookmarkStart w:id="3" w:name="_GoBack"/>
-      <w:bookmarkEnd w:id="3"/>
     </w:p>
     <w:p>
       <w:pPr>
@@ -3040,12 +3023,27 @@
     </w:p>
     <w:p>
       <w:pPr>
-        <w:pStyle w:val="Heading2"/>
-      </w:pPr>
-      <w:bookmarkStart w:id="4" w:name="_Toc491247129"/>
+        <w:pStyle w:val="Titolo2"/>
+      </w:pPr>
+      <w:bookmarkStart w:id="3" w:name="_Toc491247129"/>
       <w:r>
         <w:t>Scopo</w:t>
       </w:r>
+      <w:bookmarkEnd w:id="3"/>
+    </w:p>
+    <w:p>
+      <w:pPr>
+        <w:rPr>
+          <w:lang w:val="it-IT"/>
+        </w:rPr>
+      </w:pPr>
+      <w:r>
+        <w:rPr>
+          <w:lang w:val="it-IT"/>
+        </w:rPr>
+        <w:t>Lo scopo del progetto è di creare una libreria per un utilizzo dei se</w:t>
+      </w:r>
+      <w:bookmarkStart w:id="4" w:name="_GoBack"/>
       <w:bookmarkEnd w:id="4"/>
     </w:p>
     <w:p>
@@ -3087,7 +3085,14 @@
     </w:p>
     <w:p>
       <w:pPr>
-        <w:pStyle w:val="Heading2"/>
+        <w:rPr>
+          <w:lang w:val="it-IT"/>
+        </w:rPr>
+      </w:pPr>
+    </w:p>
+    <w:p>
+      <w:pPr>
+        <w:pStyle w:val="Titolo2"/>
         <w:numPr>
           <w:ilvl w:val="0"/>
           <w:numId w:val="0"/>
@@ -3105,7 +3110,7 @@
     </w:p>
     <w:p>
       <w:pPr>
-        <w:pStyle w:val="Heading2"/>
+        <w:pStyle w:val="Titolo2"/>
       </w:pPr>
       <w:bookmarkStart w:id="6" w:name="_Toc491247131"/>
       <w:r>
@@ -3282,7 +3287,7 @@
     </w:p>
     <w:p>
       <w:pPr>
-        <w:pStyle w:val="Heading2"/>
+        <w:pStyle w:val="Titolo2"/>
       </w:pPr>
       <w:bookmarkStart w:id="7" w:name="_Toc491247132"/>
       <w:r>
@@ -4209,7 +4214,7 @@
     <w:p/>
     <w:p>
       <w:pPr>
-        <w:pStyle w:val="Heading2"/>
+        <w:pStyle w:val="Titolo2"/>
         <w:ind w:left="578" w:hanging="578"/>
       </w:pPr>
       <w:r>
@@ -4262,7 +4267,7 @@
     </w:p>
     <w:p>
       <w:pPr>
-        <w:pStyle w:val="Heading2"/>
+        <w:pStyle w:val="Titolo2"/>
       </w:pPr>
       <w:bookmarkStart w:id="9" w:name="_Toc491247134"/>
       <w:r>
@@ -4407,7 +4412,7 @@
           </w:p>
           <w:p>
             <w:pPr>
-              <w:pStyle w:val="Caption"/>
+              <w:pStyle w:val="Didascalia"/>
               <w:rPr>
                 <w:lang w:val="it-IT"/>
               </w:rPr>
@@ -4476,7 +4481,7 @@
     </w:p>
     <w:p>
       <w:pPr>
-        <w:pStyle w:val="Heading2"/>
+        <w:pStyle w:val="Titolo2"/>
       </w:pPr>
       <w:bookmarkStart w:id="10" w:name="_Toc491247135"/>
       <w:r>
@@ -4524,7 +4529,7 @@
     </w:p>
     <w:p>
       <w:pPr>
-        <w:pStyle w:val="Heading3"/>
+        <w:pStyle w:val="Titolo3"/>
       </w:pPr>
       <w:bookmarkStart w:id="11" w:name="_Toc413411419"/>
       <w:bookmarkStart w:id="12" w:name="_Toc491247136"/>
@@ -4588,7 +4593,7 @@
     </w:p>
     <w:p>
       <w:pPr>
-        <w:pStyle w:val="Heading3"/>
+        <w:pStyle w:val="Titolo3"/>
       </w:pPr>
       <w:bookmarkStart w:id="13" w:name="_Toc413411420"/>
       <w:bookmarkStart w:id="14" w:name="_Toc491247137"/>
@@ -4620,7 +4625,7 @@
     </w:p>
     <w:p>
       <w:pPr>
-        <w:pStyle w:val="Heading1"/>
+        <w:pStyle w:val="Titolo1"/>
       </w:pPr>
       <w:bookmarkStart w:id="15" w:name="_Toc429059808"/>
       <w:bookmarkStart w:id="16" w:name="_Toc491247138"/>
@@ -4653,7 +4658,7 @@
     </w:p>
     <w:p>
       <w:pPr>
-        <w:pStyle w:val="Heading2"/>
+        <w:pStyle w:val="Titolo2"/>
       </w:pPr>
       <w:bookmarkStart w:id="17" w:name="_Toc429059809"/>
       <w:bookmarkStart w:id="18" w:name="_Toc491247139"/>
@@ -4796,7 +4801,7 @@
     </w:p>
     <w:p>
       <w:pPr>
-        <w:pStyle w:val="Heading2"/>
+        <w:pStyle w:val="Titolo2"/>
       </w:pPr>
       <w:bookmarkStart w:id="19" w:name="_Toc429059810"/>
       <w:bookmarkStart w:id="20" w:name="_Toc491247140"/>
@@ -4856,7 +4861,7 @@
     </w:p>
     <w:p>
       <w:pPr>
-        <w:pStyle w:val="Heading2"/>
+        <w:pStyle w:val="Titolo2"/>
       </w:pPr>
       <w:bookmarkStart w:id="21" w:name="_Toc429059811"/>
       <w:bookmarkStart w:id="22" w:name="_Toc491247141"/>
@@ -4887,7 +4892,7 @@
     </w:p>
     <w:p>
       <w:pPr>
-        <w:pStyle w:val="Heading2"/>
+        <w:pStyle w:val="Titolo2"/>
       </w:pPr>
       <w:bookmarkStart w:id="23" w:name="_Toc429059812"/>
       <w:bookmarkStart w:id="24" w:name="_Toc491247142"/>
@@ -5058,7 +5063,7 @@
     </w:p>
     <w:p>
       <w:pPr>
-        <w:pStyle w:val="Heading1"/>
+        <w:pStyle w:val="Titolo1"/>
         <w:pBdr>
           <w:bottom w:val="single" w:sz="4" w:space="1" w:color="auto"/>
         </w:pBdr>
@@ -5109,7 +5114,7 @@
     </w:p>
     <w:p>
       <w:pPr>
-        <w:pStyle w:val="Heading1"/>
+        <w:pStyle w:val="Titolo1"/>
         <w:rPr>
           <w:lang w:val="it-IT"/>
         </w:rPr>
@@ -5127,7 +5132,7 @@
     </w:p>
     <w:p>
       <w:pPr>
-        <w:pStyle w:val="Heading2"/>
+        <w:pStyle w:val="Titolo2"/>
       </w:pPr>
       <w:bookmarkStart w:id="29" w:name="_Toc461179224"/>
       <w:bookmarkStart w:id="30" w:name="_Toc491247145"/>
@@ -5207,7 +5212,7 @@
           </w:p>
           <w:p>
             <w:pPr>
-              <w:pStyle w:val="BodyText"/>
+              <w:pStyle w:val="Corpotesto"/>
               <w:rPr>
                 <w:sz w:val="18"/>
                 <w:szCs w:val="18"/>
@@ -6167,7 +6172,7 @@
     </w:p>
     <w:p>
       <w:pPr>
-        <w:pStyle w:val="Heading2"/>
+        <w:pStyle w:val="Titolo2"/>
       </w:pPr>
       <w:bookmarkStart w:id="31" w:name="_Toc461179225"/>
       <w:bookmarkStart w:id="32" w:name="_Toc491247146"/>
@@ -6192,7 +6197,7 @@
     </w:p>
     <w:p>
       <w:pPr>
-        <w:pStyle w:val="Heading2"/>
+        <w:pStyle w:val="Titolo2"/>
       </w:pPr>
       <w:bookmarkStart w:id="33" w:name="_Toc461179226"/>
       <w:bookmarkStart w:id="34" w:name="_Toc491247147"/>
@@ -6221,7 +6226,7 @@
     </w:p>
     <w:p>
       <w:pPr>
-        <w:pStyle w:val="Heading1"/>
+        <w:pStyle w:val="Titolo1"/>
         <w:rPr>
           <w:lang w:val="it-IT"/>
         </w:rPr>
@@ -6280,7 +6285,7 @@
     </w:p>
     <w:p>
       <w:pPr>
-        <w:pStyle w:val="Heading1"/>
+        <w:pStyle w:val="Titolo1"/>
         <w:rPr>
           <w:lang w:val="it-IT"/>
         </w:rPr>
@@ -6377,7 +6382,7 @@
     </w:p>
     <w:p>
       <w:pPr>
-        <w:pStyle w:val="Heading2"/>
+        <w:pStyle w:val="Titolo2"/>
       </w:pPr>
       <w:bookmarkStart w:id="39" w:name="_Toc461179229"/>
       <w:bookmarkStart w:id="40" w:name="_Toc491247150"/>
@@ -6402,7 +6407,7 @@
     </w:p>
     <w:p>
       <w:pPr>
-        <w:pStyle w:val="Heading2"/>
+        <w:pStyle w:val="Titolo2"/>
       </w:pPr>
       <w:bookmarkStart w:id="41" w:name="_Toc461179230"/>
       <w:bookmarkStart w:id="42" w:name="_Toc491247151"/>
@@ -6427,7 +6432,7 @@
     </w:p>
     <w:p>
       <w:pPr>
-        <w:pStyle w:val="Heading1"/>
+        <w:pStyle w:val="Titolo1"/>
         <w:rPr>
           <w:lang w:val="it-IT"/>
         </w:rPr>
@@ -6445,7 +6450,7 @@
     </w:p>
     <w:p>
       <w:pPr>
-        <w:pStyle w:val="Heading2"/>
+        <w:pStyle w:val="Titolo2"/>
       </w:pPr>
       <w:bookmarkStart w:id="45" w:name="_Toc461179232"/>
       <w:bookmarkStart w:id="46" w:name="_Toc491247153"/>
@@ -6554,7 +6559,7 @@
     </w:p>
     <w:p>
       <w:pPr>
-        <w:pStyle w:val="Heading2"/>
+        <w:pStyle w:val="Titolo2"/>
       </w:pPr>
       <w:bookmarkStart w:id="47" w:name="_Toc461179233"/>
       <w:bookmarkStart w:id="48" w:name="_Toc491247154"/>
@@ -6682,7 +6687,7 @@
     </w:p>
     <w:p>
       <w:pPr>
-        <w:pStyle w:val="Heading2"/>
+        <w:pStyle w:val="Titolo2"/>
       </w:pPr>
       <w:bookmarkStart w:id="49" w:name="_Toc461179234"/>
       <w:bookmarkStart w:id="50" w:name="_Toc491247155"/>
@@ -6836,7 +6841,7 @@
     </w:p>
     <w:p>
       <w:pPr>
-        <w:pStyle w:val="Heading1"/>
+        <w:pStyle w:val="Titolo1"/>
         <w:rPr>
           <w:lang w:val="it-IT"/>
         </w:rPr>
@@ -7063,7 +7068,7 @@
 <w:ftr xmlns:wpc="http://schemas.microsoft.com/office/word/2010/wordprocessingCanvas" xmlns:cx="http://schemas.microsoft.com/office/drawing/2014/chartex" xmlns:cx1="http://schemas.microsoft.com/office/drawing/2015/9/8/chartex" xmlns:cx2="http://schemas.microsoft.com/office/drawing/2015/10/21/chartex" xmlns:cx3="http://schemas.microsoft.com/office/drawing/2016/5/9/chartex" xmlns:cx4="http://schemas.microsoft.com/office/drawing/2016/5/10/chartex" xmlns:cx5="http://schemas.microsoft.com/office/drawing/2016/5/11/chartex" xmlns:cx6="http://schemas.microsoft.com/office/drawing/2016/5/12/chartex" xmlns:cx7="http://schemas.microsoft.com/office/drawing/2016/5/13/chartex" xmlns:cx8="http://schemas.microsoft.com/office/drawing/2016/5/14/chartex" xmlns:mc="http://schemas.openxmlformats.org/markup-compatibility/2006" xmlns:aink="http://schemas.microsoft.com/office/drawing/2016/ink" xmlns:am3d="http://schemas.microsoft.com/office/drawing/2017/model3d" xmlns:o="urn:schemas-microsoft-com:office:office" xmlns:r="http://schemas.openxmlformats.org/officeDocument/2006/relationships" xmlns:m="http://schemas.openxmlformats.org/officeDocument/2006/math" xmlns:v="urn:schemas-microsoft-com:vml" xmlns:wp14="http://schemas.microsoft.com/office/word/2010/wordprocessingDrawing" xmlns:wp="http://schemas.openxmlformats.org/drawingml/2006/wordprocessingDrawing" xmlns:w10="urn:schemas-microsoft-com:office:word" xmlns:w="http://schemas.openxmlformats.org/wordprocessingml/2006/main" xmlns:w14="http://schemas.microsoft.com/office/word/2010/wordml" xmlns:w15="http://schemas.microsoft.com/office/word/2012/wordml" xmlns:w16cid="http://schemas.microsoft.com/office/word/2016/wordml/cid" xmlns:w16se="http://schemas.microsoft.com/office/word/2015/wordml/symex" xmlns:wpg="http://schemas.microsoft.com/office/word/2010/wordprocessingGroup" xmlns:wpi="http://schemas.microsoft.com/office/word/2010/wordprocessingInk" xmlns:wne="http://schemas.microsoft.com/office/word/2006/wordml" xmlns:wps="http://schemas.microsoft.com/office/word/2010/wordprocessingShape" mc:Ignorable="w14 w15 w16se w16cid wp14">
   <w:p>
     <w:pPr>
-      <w:pStyle w:val="Footer"/>
+      <w:pStyle w:val="Pidipagina"/>
     </w:pPr>
     <w:r>
       <w:t>Pinco Pallino</w:t>
@@ -7387,7 +7392,7 @@
   </w:tbl>
   <w:p>
     <w:pPr>
-      <w:pStyle w:val="Footer"/>
+      <w:pStyle w:val="Pidipagina"/>
       <w:pBdr>
         <w:top w:val="none" w:sz="0" w:space="0" w:color="auto"/>
       </w:pBdr>
@@ -7461,7 +7466,7 @@
         </w:tcPr>
         <w:p>
           <w:pPr>
-            <w:pStyle w:val="Header"/>
+            <w:pStyle w:val="Intestazione"/>
             <w:jc w:val="center"/>
             <w:rPr>
               <w:rFonts w:cs="Arial"/>
@@ -7544,7 +7549,7 @@
         </w:tcPr>
         <w:p>
           <w:pPr>
-            <w:pStyle w:val="Header"/>
+            <w:pStyle w:val="Intestazione"/>
             <w:jc w:val="center"/>
             <w:rPr>
               <w:rFonts w:cs="Arial"/>
@@ -7581,7 +7586,7 @@
         </w:tcPr>
         <w:p>
           <w:pPr>
-            <w:pStyle w:val="Header"/>
+            <w:pStyle w:val="Intestazione"/>
             <w:jc w:val="center"/>
             <w:rPr>
               <w:rFonts w:cs="Arial"/>
@@ -7723,7 +7728,7 @@
         </w:tcPr>
         <w:p>
           <w:pPr>
-            <w:pStyle w:val="Header"/>
+            <w:pStyle w:val="Intestazione"/>
             <w:jc w:val="center"/>
             <w:rPr>
               <w:rFonts w:cs="Arial"/>
@@ -7760,7 +7765,7 @@
         </w:tcPr>
         <w:p>
           <w:pPr>
-            <w:pStyle w:val="Header"/>
+            <w:pStyle w:val="Intestazione"/>
             <w:jc w:val="center"/>
             <w:rPr>
               <w:rFonts w:cs="Arial"/>
@@ -7773,7 +7778,7 @@
   </w:tbl>
   <w:p>
     <w:pPr>
-      <w:pStyle w:val="Header"/>
+      <w:pStyle w:val="Intestazione"/>
       <w:rPr>
         <w:rFonts w:cs="Arial"/>
         <w:sz w:val="8"/>
@@ -7827,7 +7832,7 @@
         </w:tcPr>
         <w:p>
           <w:pPr>
-            <w:pStyle w:val="Header"/>
+            <w:pStyle w:val="Intestazione"/>
             <w:jc w:val="center"/>
             <w:rPr>
               <w:rFonts w:cs="Arial"/>
@@ -7910,7 +7915,7 @@
         </w:tcPr>
         <w:p>
           <w:pPr>
-            <w:pStyle w:val="Header"/>
+            <w:pStyle w:val="Intestazione"/>
             <w:jc w:val="center"/>
             <w:rPr>
               <w:rFonts w:cs="Arial"/>
@@ -7977,7 +7982,7 @@
         </w:tcPr>
         <w:p>
           <w:pPr>
-            <w:pStyle w:val="Header"/>
+            <w:pStyle w:val="Intestazione"/>
             <w:jc w:val="center"/>
             <w:rPr>
               <w:rFonts w:cs="Arial"/>
@@ -8001,7 +8006,7 @@
   </w:tbl>
   <w:p>
     <w:pPr>
-      <w:pStyle w:val="Header"/>
+      <w:pStyle w:val="Intestazione"/>
     </w:pPr>
   </w:p>
 </w:hdr>
@@ -9174,7 +9179,7 @@
     <w:lvl w:ilvl="0">
       <w:start w:val="1"/>
       <w:numFmt w:val="decimal"/>
-      <w:pStyle w:val="Heading1"/>
+      <w:pStyle w:val="Titolo1"/>
       <w:lvlText w:val="%1"/>
       <w:lvlJc w:val="left"/>
       <w:pPr>
@@ -9190,7 +9195,7 @@
     <w:lvl w:ilvl="1">
       <w:start w:val="1"/>
       <w:numFmt w:val="decimal"/>
-      <w:pStyle w:val="Heading2"/>
+      <w:pStyle w:val="Titolo2"/>
       <w:lvlText w:val="%1.%2"/>
       <w:lvlJc w:val="left"/>
       <w:pPr>
@@ -9206,7 +9211,7 @@
     <w:lvl w:ilvl="2">
       <w:start w:val="1"/>
       <w:numFmt w:val="decimal"/>
-      <w:pStyle w:val="Heading3"/>
+      <w:pStyle w:val="Titolo3"/>
       <w:lvlText w:val="%1.%2.%3"/>
       <w:lvlJc w:val="left"/>
       <w:pPr>
@@ -9222,7 +9227,7 @@
     <w:lvl w:ilvl="3">
       <w:start w:val="1"/>
       <w:numFmt w:val="decimal"/>
-      <w:pStyle w:val="Heading4"/>
+      <w:pStyle w:val="Titolo4"/>
       <w:lvlText w:val="%1.%2.%3.%4"/>
       <w:lvlJc w:val="left"/>
       <w:pPr>
@@ -9238,7 +9243,7 @@
     <w:lvl w:ilvl="4">
       <w:start w:val="1"/>
       <w:numFmt w:val="decimal"/>
-      <w:pStyle w:val="Heading5"/>
+      <w:pStyle w:val="Titolo5"/>
       <w:lvlText w:val="%1.%2.%3.%4.%5"/>
       <w:lvlJc w:val="left"/>
       <w:pPr>
@@ -9254,7 +9259,7 @@
     <w:lvl w:ilvl="5">
       <w:start w:val="1"/>
       <w:numFmt w:val="decimal"/>
-      <w:pStyle w:val="Heading6"/>
+      <w:pStyle w:val="Titolo6"/>
       <w:lvlText w:val="%1.%2.%3.%4.%5.%6"/>
       <w:lvlJc w:val="left"/>
       <w:pPr>
@@ -9270,7 +9275,7 @@
     <w:lvl w:ilvl="6">
       <w:start w:val="1"/>
       <w:numFmt w:val="decimal"/>
-      <w:pStyle w:val="Heading7"/>
+      <w:pStyle w:val="Titolo7"/>
       <w:lvlText w:val="%1.%2.%3.%4.%5.%6.%7"/>
       <w:lvlJc w:val="left"/>
       <w:pPr>
@@ -9286,7 +9291,7 @@
     <w:lvl w:ilvl="7">
       <w:start w:val="1"/>
       <w:numFmt w:val="decimal"/>
-      <w:pStyle w:val="Heading8"/>
+      <w:pStyle w:val="Titolo8"/>
       <w:lvlText w:val="%1.%2.%3.%4.%5.%6.%7.%8"/>
       <w:lvlJc w:val="left"/>
       <w:pPr>
@@ -9302,7 +9307,7 @@
     <w:lvl w:ilvl="8">
       <w:start w:val="1"/>
       <w:numFmt w:val="decimal"/>
-      <w:pStyle w:val="Heading9"/>
+      <w:pStyle w:val="Titolo9"/>
       <w:lvlText w:val="%1.%2.%3.%4.%5.%6.%7.%8.%9"/>
       <w:lvlJc w:val="left"/>
       <w:pPr>
@@ -10661,7 +10666,7 @@
     <w:lsdException w:name="Hashtag" w:semiHidden="1" w:unhideWhenUsed="1"/>
     <w:lsdException w:name="Unresolved Mention" w:semiHidden="1" w:unhideWhenUsed="1"/>
   </w:latentStyles>
-  <w:style w:type="paragraph" w:default="1" w:styleId="Normal">
+  <w:style w:type="paragraph" w:default="1" w:styleId="Normale">
     <w:name w:val="Normal"/>
     <w:qFormat/>
     <w:rPr>
@@ -10669,10 +10674,10 @@
       <w:lang w:val="it-CH" w:eastAsia="it-IT"/>
     </w:rPr>
   </w:style>
-  <w:style w:type="paragraph" w:styleId="Heading1">
+  <w:style w:type="paragraph" w:styleId="Titolo1">
     <w:name w:val="heading 1"/>
-    <w:basedOn w:val="Normal"/>
-    <w:next w:val="Normal"/>
+    <w:basedOn w:val="Normale"/>
+    <w:next w:val="Normale"/>
     <w:qFormat/>
     <w:rsid w:val="002C797B"/>
     <w:pPr>
@@ -10690,10 +10695,10 @@
       <w:b/>
     </w:rPr>
   </w:style>
-  <w:style w:type="paragraph" w:styleId="Heading2">
+  <w:style w:type="paragraph" w:styleId="Titolo2">
     <w:name w:val="heading 2"/>
-    <w:basedOn w:val="Normal"/>
-    <w:next w:val="Normal"/>
+    <w:basedOn w:val="Normale"/>
+    <w:next w:val="Normale"/>
     <w:qFormat/>
     <w:rsid w:val="00811FD8"/>
     <w:pPr>
@@ -10710,10 +10715,10 @@
       <w:lang w:val="it-IT"/>
     </w:rPr>
   </w:style>
-  <w:style w:type="paragraph" w:styleId="Heading3">
+  <w:style w:type="paragraph" w:styleId="Titolo3">
     <w:name w:val="heading 3"/>
-    <w:basedOn w:val="Normal"/>
-    <w:next w:val="Normal"/>
+    <w:basedOn w:val="Normale"/>
+    <w:next w:val="Normale"/>
     <w:qFormat/>
     <w:rsid w:val="00D03EA1"/>
     <w:pPr>
@@ -10730,10 +10735,10 @@
       <w:lang w:val="it-IT"/>
     </w:rPr>
   </w:style>
-  <w:style w:type="paragraph" w:styleId="Heading4">
+  <w:style w:type="paragraph" w:styleId="Titolo4">
     <w:name w:val="heading 4"/>
-    <w:basedOn w:val="Normal"/>
-    <w:next w:val="Normal"/>
+    <w:basedOn w:val="Normale"/>
+    <w:next w:val="Normale"/>
     <w:qFormat/>
     <w:rsid w:val="002C797B"/>
     <w:pPr>
@@ -10752,10 +10757,10 @@
       <w:b/>
     </w:rPr>
   </w:style>
-  <w:style w:type="paragraph" w:styleId="Heading5">
+  <w:style w:type="paragraph" w:styleId="Titolo5">
     <w:name w:val="heading 5"/>
-    <w:basedOn w:val="Normal"/>
-    <w:next w:val="Normal"/>
+    <w:basedOn w:val="Normale"/>
+    <w:next w:val="Normale"/>
     <w:qFormat/>
     <w:rsid w:val="002C797B"/>
     <w:pPr>
@@ -10782,10 +10787,10 @@
       <w:sz w:val="22"/>
     </w:rPr>
   </w:style>
-  <w:style w:type="paragraph" w:styleId="Heading6">
+  <w:style w:type="paragraph" w:styleId="Titolo6">
     <w:name w:val="heading 6"/>
-    <w:basedOn w:val="Normal"/>
-    <w:next w:val="Normal"/>
+    <w:basedOn w:val="Normale"/>
+    <w:next w:val="Normale"/>
     <w:qFormat/>
     <w:rsid w:val="002C797B"/>
     <w:pPr>
@@ -10804,10 +10809,10 @@
       <w:szCs w:val="22"/>
     </w:rPr>
   </w:style>
-  <w:style w:type="paragraph" w:styleId="Heading7">
+  <w:style w:type="paragraph" w:styleId="Titolo7">
     <w:name w:val="heading 7"/>
-    <w:basedOn w:val="Normal"/>
-    <w:next w:val="Normal"/>
+    <w:basedOn w:val="Normale"/>
+    <w:next w:val="Normale"/>
     <w:qFormat/>
     <w:rsid w:val="002C797B"/>
     <w:pPr>
@@ -10824,10 +10829,10 @@
       <w:szCs w:val="24"/>
     </w:rPr>
   </w:style>
-  <w:style w:type="paragraph" w:styleId="Heading8">
+  <w:style w:type="paragraph" w:styleId="Titolo8">
     <w:name w:val="heading 8"/>
-    <w:basedOn w:val="Normal"/>
-    <w:next w:val="Normal"/>
+    <w:basedOn w:val="Normale"/>
+    <w:next w:val="Normale"/>
     <w:qFormat/>
     <w:rsid w:val="002C797B"/>
     <w:pPr>
@@ -10845,10 +10850,10 @@
       <w:szCs w:val="24"/>
     </w:rPr>
   </w:style>
-  <w:style w:type="paragraph" w:styleId="Heading9">
+  <w:style w:type="paragraph" w:styleId="Titolo9">
     <w:name w:val="heading 9"/>
-    <w:basedOn w:val="Normal"/>
-    <w:next w:val="Normal"/>
+    <w:basedOn w:val="Normale"/>
+    <w:next w:val="Normale"/>
     <w:qFormat/>
     <w:rsid w:val="002C797B"/>
     <w:pPr>
@@ -10865,13 +10870,13 @@
       <w:szCs w:val="22"/>
     </w:rPr>
   </w:style>
-  <w:style w:type="character" w:default="1" w:styleId="DefaultParagraphFont">
+  <w:style w:type="character" w:default="1" w:styleId="Carpredefinitoparagrafo">
     <w:name w:val="Default Paragraph Font"/>
     <w:uiPriority w:val="1"/>
     <w:semiHidden/>
     <w:unhideWhenUsed/>
   </w:style>
-  <w:style w:type="table" w:default="1" w:styleId="TableNormal">
+  <w:style w:type="table" w:default="1" w:styleId="Tabellanormale">
     <w:name w:val="Normal Table"/>
     <w:uiPriority w:val="99"/>
     <w:semiHidden/>
@@ -10886,15 +10891,15 @@
       </w:tblCellMar>
     </w:tblPr>
   </w:style>
-  <w:style w:type="numbering" w:default="1" w:styleId="NoList">
+  <w:style w:type="numbering" w:default="1" w:styleId="Nessunelenco">
     <w:name w:val="No List"/>
     <w:uiPriority w:val="99"/>
     <w:semiHidden/>
     <w:unhideWhenUsed/>
   </w:style>
-  <w:style w:type="paragraph" w:styleId="Header">
+  <w:style w:type="paragraph" w:styleId="Intestazione">
     <w:name w:val="header"/>
-    <w:basedOn w:val="Normal"/>
+    <w:basedOn w:val="Normale"/>
     <w:pPr>
       <w:tabs>
         <w:tab w:val="center" w:pos="4819"/>
@@ -10902,9 +10907,9 @@
       </w:tabs>
     </w:pPr>
   </w:style>
-  <w:style w:type="paragraph" w:styleId="Footer">
+  <w:style w:type="paragraph" w:styleId="Pidipagina">
     <w:name w:val="footer"/>
-    <w:basedOn w:val="Normal"/>
+    <w:basedOn w:val="Normale"/>
     <w:rsid w:val="002C797B"/>
     <w:pPr>
       <w:pBdr>
@@ -10919,16 +10924,16 @@
       <w:sz w:val="16"/>
     </w:rPr>
   </w:style>
-  <w:style w:type="character" w:styleId="Hyperlink">
+  <w:style w:type="character" w:styleId="Collegamentoipertestuale">
     <w:name w:val="Hyperlink"/>
     <w:rPr>
       <w:color w:val="0000FF"/>
       <w:u w:val="single"/>
     </w:rPr>
   </w:style>
-  <w:style w:type="paragraph" w:styleId="BalloonText">
+  <w:style w:type="paragraph" w:styleId="Testofumetto">
     <w:name w:val="Balloon Text"/>
-    <w:basedOn w:val="Normal"/>
+    <w:basedOn w:val="Normale"/>
     <w:semiHidden/>
     <w:rPr>
       <w:rFonts w:ascii="Tahoma" w:hAnsi="Tahoma" w:cs="Tahoma"/>
@@ -10936,18 +10941,18 @@
       <w:szCs w:val="16"/>
     </w:rPr>
   </w:style>
-  <w:style w:type="paragraph" w:styleId="TOC1">
+  <w:style w:type="paragraph" w:styleId="Sommario1">
     <w:name w:val="toc 1"/>
-    <w:basedOn w:val="Normal"/>
-    <w:next w:val="Normal"/>
+    <w:basedOn w:val="Normale"/>
+    <w:next w:val="Normale"/>
     <w:autoRedefine/>
     <w:uiPriority w:val="39"/>
     <w:rsid w:val="002C797B"/>
   </w:style>
-  <w:style w:type="paragraph" w:styleId="TOC2">
+  <w:style w:type="paragraph" w:styleId="Sommario2">
     <w:name w:val="toc 2"/>
-    <w:basedOn w:val="Normal"/>
-    <w:next w:val="Normal"/>
+    <w:basedOn w:val="Normale"/>
+    <w:next w:val="Normale"/>
     <w:autoRedefine/>
     <w:uiPriority w:val="39"/>
     <w:rsid w:val="002C797B"/>
@@ -10955,10 +10960,10 @@
       <w:ind w:left="200"/>
     </w:pPr>
   </w:style>
-  <w:style w:type="paragraph" w:styleId="TOC3">
+  <w:style w:type="paragraph" w:styleId="Sommario3">
     <w:name w:val="toc 3"/>
-    <w:basedOn w:val="Normal"/>
-    <w:next w:val="Normal"/>
+    <w:basedOn w:val="Normale"/>
+    <w:next w:val="Normale"/>
     <w:autoRedefine/>
     <w:uiPriority w:val="39"/>
     <w:rsid w:val="002C797B"/>
@@ -10966,10 +10971,10 @@
       <w:ind w:left="400"/>
     </w:pPr>
   </w:style>
-  <w:style w:type="paragraph" w:styleId="TOC4">
+  <w:style w:type="paragraph" w:styleId="Sommario4">
     <w:name w:val="toc 4"/>
-    <w:basedOn w:val="Normal"/>
-    <w:next w:val="Normal"/>
+    <w:basedOn w:val="Normale"/>
+    <w:next w:val="Normale"/>
     <w:autoRedefine/>
     <w:semiHidden/>
     <w:rsid w:val="002C797B"/>
@@ -10977,10 +10982,10 @@
       <w:ind w:left="600"/>
     </w:pPr>
   </w:style>
-  <w:style w:type="paragraph" w:styleId="TOC5">
+  <w:style w:type="paragraph" w:styleId="Sommario5">
     <w:name w:val="toc 5"/>
-    <w:basedOn w:val="Normal"/>
-    <w:next w:val="Normal"/>
+    <w:basedOn w:val="Normale"/>
+    <w:next w:val="Normale"/>
     <w:autoRedefine/>
     <w:semiHidden/>
     <w:rsid w:val="002C797B"/>
@@ -10988,10 +10993,10 @@
       <w:ind w:left="800"/>
     </w:pPr>
   </w:style>
-  <w:style w:type="paragraph" w:styleId="TOC6">
+  <w:style w:type="paragraph" w:styleId="Sommario6">
     <w:name w:val="toc 6"/>
-    <w:basedOn w:val="Normal"/>
-    <w:next w:val="Normal"/>
+    <w:basedOn w:val="Normale"/>
+    <w:next w:val="Normale"/>
     <w:autoRedefine/>
     <w:semiHidden/>
     <w:rsid w:val="002C797B"/>
@@ -10999,10 +11004,10 @@
       <w:ind w:left="1000"/>
     </w:pPr>
   </w:style>
-  <w:style w:type="paragraph" w:styleId="TOC7">
+  <w:style w:type="paragraph" w:styleId="Sommario7">
     <w:name w:val="toc 7"/>
-    <w:basedOn w:val="Normal"/>
-    <w:next w:val="Normal"/>
+    <w:basedOn w:val="Normale"/>
+    <w:next w:val="Normale"/>
     <w:autoRedefine/>
     <w:semiHidden/>
     <w:rsid w:val="002C797B"/>
@@ -11010,10 +11015,10 @@
       <w:ind w:left="1200"/>
     </w:pPr>
   </w:style>
-  <w:style w:type="paragraph" w:styleId="TOC8">
+  <w:style w:type="paragraph" w:styleId="Sommario8">
     <w:name w:val="toc 8"/>
-    <w:basedOn w:val="Normal"/>
-    <w:next w:val="Normal"/>
+    <w:basedOn w:val="Normale"/>
+    <w:next w:val="Normale"/>
     <w:autoRedefine/>
     <w:semiHidden/>
     <w:rsid w:val="002C797B"/>
@@ -11021,10 +11026,10 @@
       <w:ind w:left="1400"/>
     </w:pPr>
   </w:style>
-  <w:style w:type="paragraph" w:styleId="TOC9">
+  <w:style w:type="paragraph" w:styleId="Sommario9">
     <w:name w:val="toc 9"/>
-    <w:basedOn w:val="Normal"/>
-    <w:next w:val="Normal"/>
+    <w:basedOn w:val="Normale"/>
+    <w:next w:val="Normale"/>
     <w:autoRedefine/>
     <w:semiHidden/>
     <w:rsid w:val="002C797B"/>
@@ -11034,8 +11039,8 @@
   </w:style>
   <w:style w:type="paragraph" w:customStyle="1" w:styleId="TitoloPagina1">
     <w:name w:val="TitoloPagina1"/>
-    <w:basedOn w:val="Normal"/>
-    <w:next w:val="Normal"/>
+    <w:basedOn w:val="Normale"/>
+    <w:next w:val="Normale"/>
     <w:rsid w:val="00D03EA1"/>
     <w:pPr>
       <w:tabs>
@@ -11050,10 +11055,10 @@
       <w:lang w:val="it-IT"/>
     </w:rPr>
   </w:style>
-  <w:style w:type="paragraph" w:styleId="Caption">
+  <w:style w:type="paragraph" w:styleId="Didascalia">
     <w:name w:val="caption"/>
-    <w:basedOn w:val="Normal"/>
-    <w:next w:val="Normal"/>
+    <w:basedOn w:val="Normale"/>
+    <w:next w:val="Normale"/>
     <w:qFormat/>
     <w:rsid w:val="00D03EA1"/>
     <w:pPr>
@@ -11063,9 +11068,9 @@
       <w:sz w:val="16"/>
     </w:rPr>
   </w:style>
-  <w:style w:type="table" w:styleId="TableGrid">
+  <w:style w:type="table" w:styleId="Grigliatabella">
     <w:name w:val="Table Grid"/>
-    <w:basedOn w:val="TableNormal"/>
+    <w:basedOn w:val="Tabellanormale"/>
     <w:rsid w:val="00D03EA1"/>
     <w:tblPr>
       <w:tblBorders>
@@ -11082,7 +11087,7 @@
     <w:name w:val="apple-converted-space"/>
     <w:rsid w:val="00D823AE"/>
   </w:style>
-  <w:style w:type="character" w:styleId="CommentReference">
+  <w:style w:type="character" w:styleId="Rimandocommento">
     <w:name w:val="annotation reference"/>
     <w:uiPriority w:val="99"/>
     <w:semiHidden/>
@@ -11093,18 +11098,18 @@
       <w:szCs w:val="16"/>
     </w:rPr>
   </w:style>
-  <w:style w:type="paragraph" w:styleId="CommentText">
+  <w:style w:type="paragraph" w:styleId="Testocommento">
     <w:name w:val="annotation text"/>
-    <w:basedOn w:val="Normal"/>
-    <w:link w:val="CommentTextChar"/>
+    <w:basedOn w:val="Normale"/>
+    <w:link w:val="TestocommentoCarattere"/>
     <w:uiPriority w:val="99"/>
     <w:semiHidden/>
     <w:unhideWhenUsed/>
     <w:rsid w:val="00100A3C"/>
   </w:style>
-  <w:style w:type="character" w:customStyle="1" w:styleId="CommentTextChar">
-    <w:name w:val="Comment Text Char"/>
-    <w:link w:val="CommentText"/>
+  <w:style w:type="character" w:customStyle="1" w:styleId="TestocommentoCarattere">
+    <w:name w:val="Testo commento Carattere"/>
+    <w:link w:val="Testocommento"/>
     <w:uiPriority w:val="99"/>
     <w:semiHidden/>
     <w:rsid w:val="00100A3C"/>
@@ -11113,11 +11118,11 @@
       <w:lang w:eastAsia="it-IT"/>
     </w:rPr>
   </w:style>
-  <w:style w:type="paragraph" w:styleId="CommentSubject">
+  <w:style w:type="paragraph" w:styleId="Soggettocommento">
     <w:name w:val="annotation subject"/>
-    <w:basedOn w:val="CommentText"/>
-    <w:next w:val="CommentText"/>
-    <w:link w:val="CommentSubjectChar"/>
+    <w:basedOn w:val="Testocommento"/>
+    <w:next w:val="Testocommento"/>
+    <w:link w:val="SoggettocommentoCarattere"/>
     <w:uiPriority w:val="99"/>
     <w:semiHidden/>
     <w:unhideWhenUsed/>
@@ -11127,9 +11132,9 @@
       <w:bCs/>
     </w:rPr>
   </w:style>
-  <w:style w:type="character" w:customStyle="1" w:styleId="CommentSubjectChar">
-    <w:name w:val="Comment Subject Char"/>
-    <w:link w:val="CommentSubject"/>
+  <w:style w:type="character" w:customStyle="1" w:styleId="SoggettocommentoCarattere">
+    <w:name w:val="Soggetto commento Carattere"/>
+    <w:link w:val="Soggettocommento"/>
     <w:uiPriority w:val="99"/>
     <w:semiHidden/>
     <w:rsid w:val="00100A3C"/>
@@ -11140,7 +11145,7 @@
       <w:lang w:eastAsia="it-IT"/>
     </w:rPr>
   </w:style>
-  <w:style w:type="paragraph" w:styleId="Revision">
+  <w:style w:type="paragraph" w:styleId="Revisione">
     <w:name w:val="Revision"/>
     <w:hidden/>
     <w:uiPriority w:val="99"/>
@@ -11154,8 +11159,8 @@
   <w:style w:type="paragraph" w:customStyle="1" w:styleId="BodyTextChar">
     <w:name w:val="Body Text Char"/>
     <w:aliases w:val="Body Text Char Char Char Char, Char Char Char Char,Body Text Char Char Char,Body Text Char Char,Body Text Char1 Char,Body Text Char1 Char Char Char,Body Text Char Char1 Char Char Char"/>
-    <w:basedOn w:val="Normal"/>
-    <w:next w:val="BodyText"/>
+    <w:basedOn w:val="Normale"/>
+    <w:next w:val="Corpotesto"/>
     <w:link w:val="CorpodeltestoCarattere"/>
     <w:rsid w:val="005048DB"/>
     <w:pPr>
@@ -11179,10 +11184,10 @@
       <w:lang w:val="en-GB" w:eastAsia="en-US" w:bidi="ar-SA"/>
     </w:rPr>
   </w:style>
-  <w:style w:type="paragraph" w:styleId="BodyText">
+  <w:style w:type="paragraph" w:styleId="Corpotesto">
     <w:name w:val="Body Text"/>
-    <w:basedOn w:val="Normal"/>
-    <w:link w:val="BodyTextChar1"/>
+    <w:basedOn w:val="Normale"/>
+    <w:link w:val="CorpotestoCarattere"/>
     <w:uiPriority w:val="99"/>
     <w:semiHidden/>
     <w:unhideWhenUsed/>
@@ -11191,9 +11196,9 @@
       <w:spacing w:after="120"/>
     </w:pPr>
   </w:style>
-  <w:style w:type="character" w:customStyle="1" w:styleId="BodyTextChar1">
-    <w:name w:val="Body Text Char1"/>
-    <w:link w:val="BodyText"/>
+  <w:style w:type="character" w:customStyle="1" w:styleId="CorpotestoCarattere">
+    <w:name w:val="Corpo testo Carattere"/>
+    <w:link w:val="Corpotesto"/>
     <w:uiPriority w:val="99"/>
     <w:semiHidden/>
     <w:rsid w:val="005048DB"/>
@@ -11505,7 +11510,7 @@
 </file>
 
 <file path=customXml/itemProps1.xml><?xml version="1.0" encoding="utf-8"?>
-<ds:datastoreItem xmlns:ds="http://schemas.openxmlformats.org/officeDocument/2006/customXml" ds:itemID="{D658D81F-50FF-4C73-837F-43FD9CE98E0D}">
+<ds:datastoreItem xmlns:ds="http://schemas.openxmlformats.org/officeDocument/2006/customXml" ds:itemID="{FAF531AF-D913-48FC-9D2B-7B3507650DE3}">
   <ds:schemaRefs>
     <ds:schemaRef ds:uri="http://schemas.openxmlformats.org/officeDocument/2006/bibliography"/>
   </ds:schemaRefs>

--- a/Documentazione/Documentazione.docx
+++ b/Documentazione/Documentazione.docx
@@ -19,7 +19,10 @@
         <w:pStyle w:val="TitoloPagina1"/>
       </w:pPr>
       <w:r>
-        <w:t>Esempio di documentazione</w:t>
+        <w:t>Sistema didattico per Lego EV3/NT</w:t>
+      </w:r>
+      <w:r>
+        <w:t>X con libreria e documentazione</w:t>
       </w:r>
     </w:p>
     <w:p>
@@ -2600,76 +2603,113 @@
         <w:rPr>
           <w:lang w:val="it-IT"/>
         </w:rPr>
-        <w:t xml:space="preserve">Allievi: Smajilbasic Fadil, </w:t>
-      </w:r>
-      <w:r>
-        <w:rPr>
-          <w:lang w:val="it-IT"/>
-        </w:rPr>
-        <w:t>Di Bello</w:t>
-      </w:r>
-      <w:r>
-        <w:rPr>
-          <w:lang w:val="it-IT"/>
-        </w:rPr>
-        <w:t xml:space="preserve"> Luca</w:t>
-      </w:r>
-    </w:p>
-    <w:p>
-      <w:pPr>
-        <w:rPr>
-          <w:lang w:val="it-IT"/>
-        </w:rPr>
-      </w:pPr>
-      <w:r>
-        <w:rPr>
-          <w:lang w:val="it-IT"/>
-        </w:rPr>
-        <w:t>Docenti: Luca Mug</w:t>
-      </w:r>
-      <w:r>
-        <w:rPr>
-          <w:lang w:val="it-IT"/>
-        </w:rPr>
-        <w:t>g</w:t>
-      </w:r>
-      <w:r>
-        <w:rPr>
-          <w:lang w:val="it-IT"/>
-        </w:rPr>
-        <w:t>iasca, Francesco Mussi, Adriano Barchi, Elisa Nannini</w:t>
-      </w:r>
-    </w:p>
-    <w:p>
-      <w:pPr>
-        <w:rPr>
-          <w:lang w:val="it-IT"/>
-        </w:rPr>
-      </w:pPr>
-      <w:r>
-        <w:rPr>
-          <w:lang w:val="it-IT"/>
-        </w:rPr>
-        <w:t xml:space="preserve">Data di </w:t>
-      </w:r>
-      <w:r>
-        <w:rPr>
-          <w:lang w:val="it-IT"/>
-        </w:rPr>
-        <w:t>inizio</w:t>
-      </w:r>
-      <w:r>
-        <w:rPr>
-          <w:lang w:val="it-IT"/>
-        </w:rPr>
-        <w:t xml:space="preserve">: </w:t>
-      </w:r>
-      <w:r>
-        <w:rPr>
-          <w:lang w:val="it-IT"/>
-        </w:rPr>
-        <w:t>16 novembre 2018</w:t>
-      </w:r>
+        <w:t>Il progett</w:t>
+      </w:r>
+      <w:r>
+        <w:rPr>
+          <w:lang w:val="it-IT"/>
+        </w:rPr>
+        <w:t>o sarà gestito e realizzato dall’allievo</w:t>
+      </w:r>
+      <w:r>
+        <w:rPr>
+          <w:lang w:val="it-IT"/>
+        </w:rPr>
+        <w:t xml:space="preserve"> Luca Di Bello </w:t>
+      </w:r>
+      <w:r>
+        <w:rPr>
+          <w:lang w:val="it-IT"/>
+        </w:rPr>
+        <w:t xml:space="preserve">e </w:t>
+      </w:r>
+      <w:proofErr w:type="spellStart"/>
+      <w:r>
+        <w:rPr>
+          <w:lang w:val="it-IT"/>
+        </w:rPr>
+        <w:t>Fadil</w:t>
+      </w:r>
+      <w:proofErr w:type="spellEnd"/>
+      <w:r>
+        <w:rPr>
+          <w:lang w:val="it-IT"/>
+        </w:rPr>
+        <w:t xml:space="preserve"> </w:t>
+      </w:r>
+      <w:proofErr w:type="spellStart"/>
+      <w:r>
+        <w:rPr>
+          <w:lang w:val="it-IT"/>
+        </w:rPr>
+        <w:t>Smajlbasic</w:t>
+      </w:r>
+      <w:proofErr w:type="spellEnd"/>
+      <w:r>
+        <w:rPr>
+          <w:lang w:val="it-IT"/>
+        </w:rPr>
+        <w:t xml:space="preserve"> (studenti </w:t>
+      </w:r>
+      <w:r>
+        <w:rPr>
+          <w:lang w:val="it-IT"/>
+        </w:rPr>
+        <w:t xml:space="preserve">di informatica all’Arti e Mestieri di Trevano) sotto la supervisione del professor Luca </w:t>
+      </w:r>
+      <w:proofErr w:type="spellStart"/>
+      <w:r>
+        <w:rPr>
+          <w:lang w:val="it-IT"/>
+        </w:rPr>
+        <w:t>Muggiasca</w:t>
+      </w:r>
+      <w:proofErr w:type="spellEnd"/>
+      <w:r>
+        <w:rPr>
+          <w:lang w:val="it-IT"/>
+        </w:rPr>
+        <w:t>, Adriano Barchi, Francesco Mussi e dalla professoressa Elisa Nannini.</w:t>
+      </w:r>
+    </w:p>
+    <w:p>
+      <w:pPr>
+        <w:rPr>
+          <w:lang w:val="it-IT"/>
+        </w:rPr>
+      </w:pPr>
+      <w:r>
+        <w:rPr>
+          <w:lang w:val="it-IT"/>
+        </w:rPr>
+        <w:t>La realizzazione del progetto prenderà piede il 16</w:t>
+      </w:r>
+      <w:r>
+        <w:rPr>
+          <w:lang w:val="it-IT"/>
+        </w:rPr>
+        <w:t xml:space="preserve"> novembre 2018 (16/11</w:t>
+      </w:r>
+      <w:r>
+        <w:rPr>
+          <w:lang w:val="it-IT"/>
+        </w:rPr>
+        <w:t xml:space="preserve">/18) e dovrà essere consegnato entro il </w:t>
+      </w:r>
+      <w:r>
+        <w:rPr>
+          <w:highlight w:val="red"/>
+          <w:lang w:val="it-IT"/>
+        </w:rPr>
+        <w:t>&lt;INSERIRE DATA DI CONSEGNA&gt;</w:t>
+      </w:r>
+    </w:p>
+    <w:p>
+      <w:pPr>
+        <w:rPr>
+          <w:lang w:val="it-IT"/>
+        </w:rPr>
+      </w:pPr>
     </w:p>
     <w:p>
       <w:pPr>
@@ -3041,54 +3081,34 @@
         <w:rPr>
           <w:lang w:val="it-IT"/>
         </w:rPr>
-        <w:t>Lo scopo del progetto è di creare una libreria per un utilizzo dei se</w:t>
-      </w:r>
-      <w:bookmarkStart w:id="4" w:name="_GoBack"/>
-      <w:bookmarkEnd w:id="4"/>
-    </w:p>
-    <w:p>
-      <w:pPr>
-        <w:rPr>
-          <w:lang w:val="it-IT"/>
-        </w:rPr>
-      </w:pPr>
-      <w:r>
-        <w:rPr>
-          <w:lang w:val="it-IT"/>
-        </w:rPr>
-        <w:t>Lo scopo del progetto (scopi didattici/scopi operativi)</w:t>
-      </w:r>
-      <w:r>
-        <w:rPr>
-          <w:lang w:val="it-IT"/>
-        </w:rPr>
-        <w:t>. Dovrebbe descrivere il mandato</w:t>
-      </w:r>
-      <w:r>
-        <w:rPr>
-          <w:lang w:val="it-IT"/>
-        </w:rPr>
-        <w:t>, ma non vanno ricopiate le informazioni del quaderno dei compiti</w:t>
-      </w:r>
-      <w:r>
-        <w:rPr>
-          <w:lang w:val="it-IT"/>
-        </w:rPr>
-        <w:t xml:space="preserve"> (che va invece allegato)</w:t>
-      </w:r>
-      <w:r>
-        <w:rPr>
-          <w:lang w:val="it-IT"/>
-        </w:rPr>
-        <w:t>.</w:t>
-      </w:r>
-    </w:p>
-    <w:p>
-      <w:pPr>
-        <w:rPr>
-          <w:lang w:val="it-IT"/>
-        </w:rPr>
-      </w:pPr>
+        <w:t>Lo scopo del pr</w:t>
+      </w:r>
+      <w:r>
+        <w:rPr>
+          <w:lang w:val="it-IT"/>
+        </w:rPr>
+        <w:t xml:space="preserve">ogetto è di creare due librerie (una in Java ed una in </w:t>
+      </w:r>
+      <w:proofErr w:type="spellStart"/>
+      <w:r>
+        <w:rPr>
+          <w:lang w:val="it-IT"/>
+        </w:rPr>
+        <w:t>RobotC</w:t>
+      </w:r>
+      <w:proofErr w:type="spellEnd"/>
+      <w:r>
+        <w:rPr>
+          <w:lang w:val="it-IT"/>
+        </w:rPr>
+        <w:t xml:space="preserve">) da utilizzare per la programmazione del blocchetto NXT ed EV3. Lo scopo di queste librerie è il rendere la programmazione del robot lego più semplice aggiungendo delle funzionalità </w:t>
+      </w:r>
+      <w:r>
+        <w:rPr>
+          <w:lang w:val="it-IT"/>
+        </w:rPr>
+        <w:t>tipiche per ogni sensore del robot. Questo permette di salvare molto tempo nel processo di implementazione del codice.</w:t>
+      </w:r>
     </w:p>
     <w:p>
       <w:pPr>
@@ -3101,207 +3121,94 @@
       <w:r>
         <w:br w:type="page"/>
       </w:r>
-      <w:bookmarkStart w:id="5" w:name="_Toc491247130"/>
+      <w:bookmarkStart w:id="4" w:name="_Toc491247130"/>
       <w:r>
         <w:lastRenderedPageBreak/>
         <w:t>Analisi</w:t>
       </w:r>
+      <w:bookmarkEnd w:id="4"/>
+    </w:p>
+    <w:p>
+      <w:pPr>
+        <w:pStyle w:val="Titolo2"/>
+      </w:pPr>
+      <w:bookmarkStart w:id="5" w:name="_Toc491247131"/>
+      <w:r>
+        <w:t>Analisi del dominio</w:t>
+      </w:r>
       <w:bookmarkEnd w:id="5"/>
     </w:p>
     <w:p>
       <w:pPr>
+        <w:rPr>
+          <w:lang w:val="it-IT"/>
+        </w:rPr>
+      </w:pPr>
+      <w:r>
+        <w:rPr>
+          <w:lang w:val="it-IT"/>
+        </w:rPr>
+        <w:t xml:space="preserve">In questo momento i blocchetti NXT ed EV3 vengono programmati tramite il programma grafico chiamato “Lego Mindstorms”, esso non necessita nessuna conoscenza di linguaggi per essere utilizzato dato che utilizza una programmazione grafica e non testuale. Essendo molto semplice la programmazione in quel modo si perdono diverse funzionalità che si possono riottenere cambiando approccio, quindi passando alla programmazione nuda e cruda. Essa può essere svolta con due linguaggi principali: Java e </w:t>
+      </w:r>
+      <w:proofErr w:type="spellStart"/>
+      <w:r>
+        <w:rPr>
+          <w:lang w:val="it-IT"/>
+        </w:rPr>
+        <w:t>RobotC</w:t>
+      </w:r>
+      <w:proofErr w:type="spellEnd"/>
+      <w:r>
+        <w:rPr>
+          <w:lang w:val="it-IT"/>
+        </w:rPr>
+        <w:t xml:space="preserve"> (un adattamento del linguaggio C).</w:t>
+      </w:r>
+    </w:p>
+    <w:p>
+      <w:pPr>
+        <w:rPr>
+          <w:lang w:val="it-IT"/>
+        </w:rPr>
+      </w:pPr>
+      <w:r>
+        <w:rPr>
+          <w:lang w:val="it-IT"/>
+        </w:rPr>
+        <w:t>Gli alunni che utilizzano i robot Lego non hanno mai programmato i blocchetti in un altro linguaggio, ma dispongono delle limitate conoscenze del linguaggio Java</w:t>
+      </w:r>
+      <w:r>
+        <w:rPr>
+          <w:lang w:val="it-IT"/>
+        </w:rPr>
+        <w:t>.</w:t>
+      </w:r>
+      <w:r>
+        <w:rPr>
+          <w:lang w:val="it-IT"/>
+        </w:rPr>
+        <w:t xml:space="preserve"> </w:t>
+      </w:r>
+    </w:p>
+    <w:p>
+      <w:pPr>
         <w:pStyle w:val="Titolo2"/>
       </w:pPr>
-      <w:bookmarkStart w:id="6" w:name="_Toc491247131"/>
-      <w:r>
-        <w:t>Analisi del dominio</w:t>
-      </w:r>
+      <w:bookmarkStart w:id="6" w:name="_Toc491247132"/>
+      <w:r>
+        <w:t>Analisi e s</w:t>
+      </w:r>
+      <w:r>
+        <w:t>pecifica</w:t>
+      </w:r>
+      <w:r>
+        <w:t xml:space="preserve"> </w:t>
+      </w:r>
+      <w:r>
+        <w:t>dei requisiti</w:t>
+      </w:r>
+      <w:bookmarkStart w:id="7" w:name="_GoBack"/>
       <w:bookmarkEnd w:id="6"/>
-    </w:p>
-    <w:p>
-      <w:pPr>
-        <w:rPr>
-          <w:lang w:val="it-IT"/>
-        </w:rPr>
-      </w:pPr>
-      <w:r>
-        <w:rPr>
-          <w:lang w:val="it-IT"/>
-        </w:rPr>
-        <w:t>Questo capitolo dovrebbe descrivere il contesto in cui il prodotto verrà utilizzato, da questa analisi dovrebbero scaturire le risposte a quesiti quali ad esempio:</w:t>
-      </w:r>
-    </w:p>
-    <w:p>
-      <w:pPr>
-        <w:numPr>
-          <w:ilvl w:val="0"/>
-          <w:numId w:val="4"/>
-        </w:numPr>
-        <w:rPr>
-          <w:lang w:val="it-IT"/>
-        </w:rPr>
-      </w:pPr>
-      <w:r>
-        <w:rPr>
-          <w:lang w:val="it-IT"/>
-        </w:rPr>
-        <w:t xml:space="preserve">Background/Situazione iniziale  </w:t>
-      </w:r>
-    </w:p>
-    <w:p>
-      <w:pPr>
-        <w:numPr>
-          <w:ilvl w:val="0"/>
-          <w:numId w:val="4"/>
-        </w:numPr>
-        <w:rPr>
-          <w:lang w:val="it-IT"/>
-        </w:rPr>
-      </w:pPr>
-      <w:r>
-        <w:rPr>
-          <w:lang w:val="it-IT"/>
-        </w:rPr>
-        <w:t>Quale è e come è organizzato il contesto in cui il prodotto dovrà funzionare?</w:t>
-      </w:r>
-    </w:p>
-    <w:p>
-      <w:pPr>
-        <w:numPr>
-          <w:ilvl w:val="0"/>
-          <w:numId w:val="3"/>
-        </w:numPr>
-        <w:rPr>
-          <w:lang w:val="it-IT"/>
-        </w:rPr>
-      </w:pPr>
-      <w:r>
-        <w:rPr>
-          <w:lang w:val="it-IT"/>
-        </w:rPr>
-        <w:t>Come viene risolto attualmente il problema?</w:t>
-      </w:r>
-      <w:r>
-        <w:rPr>
-          <w:lang w:val="it-IT"/>
-        </w:rPr>
-        <w:t xml:space="preserve"> Esiste già un prodotto </w:t>
-      </w:r>
-      <w:r>
-        <w:rPr>
-          <w:lang w:val="it-IT"/>
-        </w:rPr>
-        <w:t>simile</w:t>
-      </w:r>
-      <w:r>
-        <w:rPr>
-          <w:lang w:val="it-IT"/>
-        </w:rPr>
-        <w:t>?</w:t>
-      </w:r>
-    </w:p>
-    <w:p>
-      <w:pPr>
-        <w:numPr>
-          <w:ilvl w:val="0"/>
-          <w:numId w:val="3"/>
-        </w:numPr>
-        <w:rPr>
-          <w:lang w:val="it-IT"/>
-        </w:rPr>
-      </w:pPr>
-      <w:r>
-        <w:rPr>
-          <w:lang w:val="it-IT"/>
-        </w:rPr>
-        <w:t>Chi sono gli utenti? Che bisogni hanno? Come e dove lavorano?</w:t>
-      </w:r>
-    </w:p>
-    <w:p>
-      <w:pPr>
-        <w:numPr>
-          <w:ilvl w:val="0"/>
-          <w:numId w:val="3"/>
-        </w:numPr>
-        <w:rPr>
-          <w:lang w:val="it-IT"/>
-        </w:rPr>
-      </w:pPr>
-      <w:r>
-        <w:rPr>
-          <w:lang w:val="it-IT"/>
-        </w:rPr>
-        <w:t>Che competenze/conoscenze/cultura posseggono gli utenti in relazione con il problema?</w:t>
-      </w:r>
-    </w:p>
-    <w:p>
-      <w:pPr>
-        <w:numPr>
-          <w:ilvl w:val="0"/>
-          <w:numId w:val="3"/>
-        </w:numPr>
-        <w:rPr>
-          <w:lang w:val="it-IT"/>
-        </w:rPr>
-      </w:pPr>
-      <w:r>
-        <w:rPr>
-          <w:lang w:val="it-IT"/>
-        </w:rPr>
-        <w:t>Esistono convenzioni/standard applicati nel dominio?</w:t>
-      </w:r>
-    </w:p>
-    <w:p>
-      <w:pPr>
-        <w:numPr>
-          <w:ilvl w:val="0"/>
-          <w:numId w:val="3"/>
-        </w:numPr>
-        <w:rPr>
-          <w:lang w:val="it-IT"/>
-        </w:rPr>
-      </w:pPr>
-      <w:r>
-        <w:rPr>
-          <w:lang w:val="it-IT"/>
-        </w:rPr>
-        <w:t>Che conoscenze teoriche bisogna avere/acquisire per poter operare efficacemente nel dominio?</w:t>
-      </w:r>
-    </w:p>
-    <w:p>
-      <w:pPr>
-        <w:numPr>
-          <w:ilvl w:val="0"/>
-          <w:numId w:val="3"/>
-        </w:numPr>
-        <w:rPr>
-          <w:lang w:val="it-IT"/>
-        </w:rPr>
-      </w:pPr>
-      <w:r>
-        <w:rPr>
-          <w:lang w:val="it-IT"/>
-        </w:rPr>
-        <w:t>…</w:t>
-      </w:r>
-    </w:p>
-    <w:p>
-      <w:pPr>
-        <w:pStyle w:val="Titolo2"/>
-      </w:pPr>
-      <w:bookmarkStart w:id="7" w:name="_Toc491247132"/>
-      <w:r>
-        <w:t>Analisi e s</w:t>
-      </w:r>
-      <w:r>
-        <w:t>pecifica</w:t>
-      </w:r>
-      <w:r>
-        <w:t xml:space="preserve"> </w:t>
-      </w:r>
-      <w:r>
-        <w:t>dei requisiti</w:t>
-      </w:r>
       <w:bookmarkEnd w:id="7"/>
     </w:p>
     <w:p>
@@ -4120,6 +4027,7 @@
         <w:rPr>
           <w:b/>
         </w:rPr>
+        <w:lastRenderedPageBreak/>
         <w:t>Nome</w:t>
       </w:r>
       <w:r>
@@ -4136,11 +4044,9 @@
       <w:r>
         <w:t xml:space="preserve">: indica l’importanza di un requisito nell’insieme del progetto, definita assieme al committente. </w:t>
       </w:r>
-      <w:proofErr w:type="gramStart"/>
-      <w:r>
-        <w:t>Ad esempio</w:t>
-      </w:r>
-      <w:proofErr w:type="gramEnd"/>
+      <w:r>
+        <w:t>Ad esempio,</w:t>
+      </w:r>
       <w:r>
         <w:t xml:space="preserve"> poter disporre di report con colonne di colori diversi ha priorità minore rispetto al fatto di avere un database con gli elementi al suo interno. Solitamente si definiscono al massimo di 2-3 livelli di priorità.</w:t>
       </w:r>
@@ -4317,7 +4223,21 @@
         <w:rPr>
           <w:lang w:val="it-IT"/>
         </w:rPr>
-        <w:t>La pianificazione può essere rappresentata mediante un diagramma di Gantt:</w:t>
+        <w:t xml:space="preserve">La pianificazione può essere rappresentata mediante un diagramma di </w:t>
+      </w:r>
+      <w:proofErr w:type="spellStart"/>
+      <w:r>
+        <w:rPr>
+          <w:lang w:val="it-IT"/>
+        </w:rPr>
+        <w:t>Gantt</w:t>
+      </w:r>
+      <w:proofErr w:type="spellEnd"/>
+      <w:r>
+        <w:rPr>
+          <w:lang w:val="it-IT"/>
+        </w:rPr>
+        <w:t>:</w:t>
       </w:r>
     </w:p>
     <w:p>
@@ -4439,7 +4359,15 @@
               <w:fldChar w:fldCharType="end"/>
             </w:r>
             <w:r>
-              <w:t>: Esempio di diagramma di Gantt.</w:t>
+              <w:t xml:space="preserve">: Esempio di diagramma di </w:t>
+            </w:r>
+            <w:proofErr w:type="spellStart"/>
+            <w:r>
+              <w:t>Gantt</w:t>
+            </w:r>
+            <w:proofErr w:type="spellEnd"/>
+            <w:r>
+              <w:t>.</w:t>
             </w:r>
           </w:p>
         </w:tc>
@@ -4549,7 +4477,21 @@
         <w:rPr>
           <w:lang w:val="it-IT"/>
         </w:rPr>
-        <w:t>SDK, librerie, tools utilizzati pe</w:t>
+        <w:t xml:space="preserve">SDK, librerie, </w:t>
+      </w:r>
+      <w:proofErr w:type="spellStart"/>
+      <w:r>
+        <w:rPr>
+          <w:lang w:val="it-IT"/>
+        </w:rPr>
+        <w:t>tools</w:t>
+      </w:r>
+      <w:proofErr w:type="spellEnd"/>
+      <w:r>
+        <w:rPr>
+          <w:lang w:val="it-IT"/>
+        </w:rPr>
+        <w:t xml:space="preserve"> utilizzati pe</w:t>
       </w:r>
       <w:r>
         <w:rPr>
@@ -4620,7 +4562,21 @@
         <w:rPr>
           <w:lang w:val="it-IT"/>
         </w:rPr>
-        <w:t>Su quale piattaforma dovrà essere eseguito il prodotto? Che hardware particolare è coinvolto nel progetto? Che particolarità e limitazioni presenta? Che hw sarà disponibile durante lo sviluppo?</w:t>
+        <w:t xml:space="preserve">Su quale piattaforma dovrà essere eseguito il prodotto? Che hardware particolare è coinvolto nel progetto? Che particolarità e limitazioni presenta? Che </w:t>
+      </w:r>
+      <w:proofErr w:type="spellStart"/>
+      <w:r>
+        <w:rPr>
+          <w:lang w:val="it-IT"/>
+        </w:rPr>
+        <w:t>hw</w:t>
+      </w:r>
+      <w:proofErr w:type="spellEnd"/>
+      <w:r>
+        <w:rPr>
+          <w:lang w:val="it-IT"/>
+        </w:rPr>
+        <w:t xml:space="preserve"> sarà disponibile durante lo sviluppo?</w:t>
       </w:r>
     </w:p>
     <w:p>
@@ -4789,8 +4745,16 @@
         <w:rPr>
           <w:lang w:val="it-IT"/>
         </w:rPr>
-        <w:t>Eventuale sitemap</w:t>
-      </w:r>
+        <w:t xml:space="preserve">Eventuale </w:t>
+      </w:r>
+      <w:proofErr w:type="spellStart"/>
+      <w:r>
+        <w:rPr>
+          <w:lang w:val="it-IT"/>
+        </w:rPr>
+        <w:t>sitemap</w:t>
+      </w:r>
+      <w:proofErr w:type="spellEnd"/>
     </w:p>
     <w:p>
       <w:pPr>
@@ -4887,7 +4851,21 @@
         <w:rPr>
           <w:lang w:val="it-IT"/>
         </w:rPr>
-        <w:t>vate durante la fase di analisi e realizzata tramite mockups.</w:t>
+        <w:t xml:space="preserve">vate durante la fase di analisi e realizzata tramite </w:t>
+      </w:r>
+      <w:proofErr w:type="spellStart"/>
+      <w:r>
+        <w:rPr>
+          <w:lang w:val="it-IT"/>
+        </w:rPr>
+        <w:t>mockups</w:t>
+      </w:r>
+      <w:proofErr w:type="spellEnd"/>
+      <w:r>
+        <w:rPr>
+          <w:lang w:val="it-IT"/>
+        </w:rPr>
+        <w:t>.</w:t>
       </w:r>
     </w:p>
     <w:p>
@@ -4992,8 +4970,16 @@
         <w:rPr>
           <w:lang w:val="it-IT"/>
         </w:rPr>
-        <w:t>Tabelle di routing</w:t>
-      </w:r>
+        <w:t xml:space="preserve">Tabelle di </w:t>
+      </w:r>
+      <w:proofErr w:type="spellStart"/>
+      <w:r>
+        <w:rPr>
+          <w:lang w:val="it-IT"/>
+        </w:rPr>
+        <w:t>routing</w:t>
+      </w:r>
+      <w:proofErr w:type="spellEnd"/>
     </w:p>
     <w:p>
       <w:pPr>
@@ -5089,7 +5075,15 @@
     </w:p>
     <w:p>
       <w:r>
-        <w:t>In questa parte è richiesto l’inserimento di codice sorgente/print screen di maschere solamente per quei passaggi particolarmente significativi e/o critici.</w:t>
+        <w:t>In questa parte è richiesto l’inserimento di codice sorgente/</w:t>
+      </w:r>
+      <w:proofErr w:type="spellStart"/>
+      <w:r>
+        <w:t>print</w:t>
+      </w:r>
+      <w:proofErr w:type="spellEnd"/>
+      <w:r>
+        <w:t xml:space="preserve"> screen di maschere solamente per quei passaggi particolarmente significativi e/o critici.</w:t>
       </w:r>
     </w:p>
     <w:p>
@@ -6377,8 +6371,16 @@
         <w:rPr>
           <w:lang w:val="it-IT"/>
         </w:rPr>
-        <w:t xml:space="preserve"> ecc</w:t>
-      </w:r>
+        <w:t xml:space="preserve"> </w:t>
+      </w:r>
+      <w:proofErr w:type="spellStart"/>
+      <w:r>
+        <w:rPr>
+          <w:lang w:val="it-IT"/>
+        </w:rPr>
+        <w:t>ecc</w:t>
+      </w:r>
+      <w:proofErr w:type="spellEnd"/>
     </w:p>
     <w:p>
       <w:pPr>
@@ -6427,8 +6429,16 @@
         <w:rPr>
           <w:lang w:val="it-IT"/>
         </w:rPr>
-        <w:t>Cosa ho imparato in questo progetto? ecc</w:t>
-      </w:r>
+        <w:t xml:space="preserve">Cosa ho imparato in questo progetto? </w:t>
+      </w:r>
+      <w:proofErr w:type="spellStart"/>
+      <w:r>
+        <w:rPr>
+          <w:lang w:val="it-IT"/>
+        </w:rPr>
+        <w:t>ecc</w:t>
+      </w:r>
+      <w:proofErr w:type="spellEnd"/>
     </w:p>
     <w:p>
       <w:pPr>
@@ -7146,8 +7156,8 @@
       <w:tblLook w:val="00A0" w:firstRow="1" w:lastRow="0" w:firstColumn="1" w:lastColumn="0" w:noHBand="0" w:noVBand="0"/>
     </w:tblPr>
     <w:tblGrid>
-      <w:gridCol w:w="2435"/>
-      <w:gridCol w:w="7203"/>
+      <w:gridCol w:w="2433"/>
+      <w:gridCol w:w="7205"/>
     </w:tblGrid>
     <w:tr>
       <w:tc>
@@ -7186,7 +7196,7 @@
             <w:rPr>
               <w:lang w:val="it-IT"/>
             </w:rPr>
-            <w:t>Libreria per NXT</w:t>
+            <w:t>Sistema didattico per Lego EV3/NTX con libreria e documentazione</w:t>
           </w:r>
         </w:p>
       </w:tc>
@@ -11510,7 +11520,7 @@
 </file>
 
 <file path=customXml/itemProps1.xml><?xml version="1.0" encoding="utf-8"?>
-<ds:datastoreItem xmlns:ds="http://schemas.openxmlformats.org/officeDocument/2006/customXml" ds:itemID="{FAF531AF-D913-48FC-9D2B-7B3507650DE3}">
+<ds:datastoreItem xmlns:ds="http://schemas.openxmlformats.org/officeDocument/2006/customXml" ds:itemID="{163F66CB-FBD2-4C9F-B525-A0FB85A02743}">
   <ds:schemaRefs>
     <ds:schemaRef ds:uri="http://schemas.openxmlformats.org/officeDocument/2006/bibliography"/>
   </ds:schemaRefs>

--- a/Documentazione/Documentazione.docx
+++ b/Documentazione/Documentazione.docx
@@ -2625,13 +2625,7 @@
         <w:rPr>
           <w:lang w:val="it-IT"/>
         </w:rPr>
-        <w:t xml:space="preserve">Docenti: </w:t>
-      </w:r>
-      <w:r>
-        <w:rPr>
-          <w:lang w:val="it-IT"/>
-        </w:rPr>
-        <w:t>Luca Mug</w:t>
+        <w:t>Docenti: Luca Mug</w:t>
       </w:r>
       <w:r>
         <w:rPr>
@@ -2714,12 +2708,24 @@
         <w:rPr>
           <w:lang w:val="en-GB"/>
         </w:rPr>
-        <w:t>In this documentation we w</w:t>
+        <w:t xml:space="preserve">In this </w:t>
       </w:r>
       <w:r>
         <w:rPr>
           <w:lang w:val="en-GB"/>
         </w:rPr>
+        <w:t>document</w:t>
+      </w:r>
+      <w:r>
+        <w:rPr>
+          <w:lang w:val="en-GB"/>
+        </w:rPr>
+        <w:t xml:space="preserve"> we w</w:t>
+      </w:r>
+      <w:r>
+        <w:rPr>
+          <w:lang w:val="en-GB"/>
+        </w:rPr>
         <w:t xml:space="preserve">ill describe </w:t>
       </w:r>
       <w:r>
@@ -2728,42 +2734,36 @@
         </w:rPr>
         <w:t xml:space="preserve">how we made a library </w:t>
       </w:r>
-      <w:proofErr w:type="spellStart"/>
       <w:r>
         <w:rPr>
           <w:lang w:val="en-GB"/>
         </w:rPr>
         <w:t>for</w:t>
       </w:r>
-      <w:proofErr w:type="spellEnd"/>
       <w:r>
         <w:rPr>
           <w:lang w:val="en-GB"/>
         </w:rPr>
         <w:t xml:space="preserve"> the </w:t>
       </w:r>
-      <w:proofErr w:type="spellStart"/>
       <w:r>
         <w:rPr>
           <w:lang w:val="en-GB"/>
         </w:rPr>
-        <w:t>lego</w:t>
-      </w:r>
-      <w:proofErr w:type="spellEnd"/>
+        <w:t>Lego</w:t>
+      </w:r>
       <w:r>
         <w:rPr>
           <w:lang w:val="en-GB"/>
         </w:rPr>
         <w:t xml:space="preserve"> </w:t>
       </w:r>
-      <w:proofErr w:type="spellStart"/>
       <w:r>
         <w:rPr>
           <w:lang w:val="en-GB"/>
         </w:rPr>
-        <w:t>mindstroms</w:t>
-      </w:r>
-      <w:proofErr w:type="spellEnd"/>
+        <w:t>Mindstorms</w:t>
+      </w:r>
       <w:r>
         <w:rPr>
           <w:lang w:val="en-GB"/>
@@ -2780,273 +2780,441 @@
         <w:rPr>
           <w:lang w:val="en-GB"/>
         </w:rPr>
-        <w:t xml:space="preserve">The library </w:t>
-      </w:r>
-      <w:bookmarkStart w:id="3" w:name="_GoBack"/>
+        <w:t xml:space="preserve">The </w:t>
+      </w:r>
+      <w:r>
+        <w:rPr>
+          <w:lang w:val="en-GB"/>
+        </w:rPr>
+        <w:t>library</w:t>
+      </w:r>
+      <w:r>
+        <w:rPr>
+          <w:lang w:val="en-GB"/>
+        </w:rPr>
+        <w:t xml:space="preserve"> </w:t>
+      </w:r>
+      <w:r>
+        <w:rPr>
+          <w:lang w:val="en-GB"/>
+        </w:rPr>
+        <w:t xml:space="preserve">needed to be </w:t>
+      </w:r>
+      <w:r>
+        <w:rPr>
+          <w:lang w:val="en-GB"/>
+        </w:rPr>
+        <w:t>simple to us</w:t>
+      </w:r>
+      <w:r>
+        <w:rPr>
+          <w:lang w:val="en-GB"/>
+        </w:rPr>
+        <w:t>e</w:t>
+      </w:r>
+      <w:r>
+        <w:rPr>
+          <w:lang w:val="en-GB"/>
+        </w:rPr>
+        <w:t>.</w:t>
+      </w:r>
+      <w:r>
+        <w:rPr>
+          <w:lang w:val="en-GB"/>
+        </w:rPr>
+        <w:t xml:space="preserve"> </w:t>
+      </w:r>
+      <w:r>
+        <w:rPr>
+          <w:lang w:val="en-GB"/>
+        </w:rPr>
+        <w:t>Before our solution</w:t>
+      </w:r>
+      <w:r>
+        <w:rPr>
+          <w:lang w:val="en-GB"/>
+        </w:rPr>
+        <w:t xml:space="preserve"> </w:t>
+      </w:r>
+      <w:r>
+        <w:rPr>
+          <w:lang w:val="en-GB"/>
+        </w:rPr>
+        <w:t xml:space="preserve">the users </w:t>
+      </w:r>
+      <w:r>
+        <w:rPr>
+          <w:lang w:val="en-GB"/>
+        </w:rPr>
+        <w:t>ne</w:t>
+      </w:r>
+      <w:r>
+        <w:rPr>
+          <w:lang w:val="en-GB"/>
+        </w:rPr>
+        <w:t xml:space="preserve">eded to use the </w:t>
+      </w:r>
+      <w:r>
+        <w:rPr>
+          <w:lang w:val="en-GB"/>
+        </w:rPr>
+        <w:t xml:space="preserve">IDE provided by Lego </w:t>
+      </w:r>
+      <w:r>
+        <w:rPr>
+          <w:lang w:val="en-GB"/>
+        </w:rPr>
+        <w:t>which</w:t>
+      </w:r>
+      <w:r>
+        <w:rPr>
+          <w:lang w:val="en-GB"/>
+        </w:rPr>
+        <w:t xml:space="preserve"> </w:t>
+      </w:r>
+      <w:r>
+        <w:rPr>
+          <w:lang w:val="en-GB"/>
+        </w:rPr>
+        <w:t>obligates the users to use program the programs with the graphical interface</w:t>
+      </w:r>
+      <w:r>
+        <w:rPr>
+          <w:lang w:val="en-GB"/>
+        </w:rPr>
+        <w:t>,</w:t>
+      </w:r>
+      <w:r>
+        <w:rPr>
+          <w:lang w:val="en-GB"/>
+        </w:rPr>
+        <w:t xml:space="preserve"> using their solution</w:t>
+      </w:r>
+      <w:r>
+        <w:rPr>
+          <w:lang w:val="en-GB"/>
+        </w:rPr>
+        <w:t xml:space="preserve"> </w:t>
+      </w:r>
+      <w:r>
+        <w:rPr>
+          <w:lang w:val="en-GB"/>
+        </w:rPr>
+        <w:t>make</w:t>
+      </w:r>
+      <w:r>
+        <w:rPr>
+          <w:lang w:val="en-GB"/>
+        </w:rPr>
+        <w:t>s</w:t>
+      </w:r>
+      <w:r>
+        <w:rPr>
+          <w:lang w:val="en-GB"/>
+        </w:rPr>
+        <w:t xml:space="preserve"> even</w:t>
+      </w:r>
+      <w:r>
+        <w:rPr>
+          <w:lang w:val="en-GB"/>
+        </w:rPr>
+        <w:t xml:space="preserve"> a simple </w:t>
+      </w:r>
+      <w:r>
+        <w:rPr>
+          <w:lang w:val="en-GB"/>
+        </w:rPr>
+        <w:t>line follower</w:t>
+      </w:r>
+      <w:r>
+        <w:rPr>
+          <w:lang w:val="en-GB"/>
+        </w:rPr>
+        <w:t xml:space="preserve"> a</w:t>
+      </w:r>
+      <w:r>
+        <w:rPr>
+          <w:lang w:val="en-GB"/>
+        </w:rPr>
+        <w:t xml:space="preserve"> frustrating operation of </w:t>
+      </w:r>
+      <w:r>
+        <w:rPr>
+          <w:lang w:val="en-GB"/>
+        </w:rPr>
+        <w:t>needing to use the drag and drop</w:t>
+      </w:r>
+      <w:r>
+        <w:rPr>
+          <w:lang w:val="en-GB"/>
+        </w:rPr>
+        <w:t xml:space="preserve"> function</w:t>
+      </w:r>
+      <w:r>
+        <w:rPr>
+          <w:lang w:val="en-GB"/>
+        </w:rPr>
+        <w:t xml:space="preserve"> of the “</w:t>
+      </w:r>
+      <w:r>
+        <w:rPr>
+          <w:lang w:val="en-GB"/>
+        </w:rPr>
+        <w:t>Lego</w:t>
+      </w:r>
+      <w:r>
+        <w:rPr>
+          <w:lang w:val="en-GB"/>
+        </w:rPr>
+        <w:t xml:space="preserve"> programming block</w:t>
+      </w:r>
+      <w:r>
+        <w:rPr>
+          <w:lang w:val="en-GB"/>
+        </w:rPr>
+        <w:t>s</w:t>
+      </w:r>
+      <w:r>
+        <w:rPr>
+          <w:lang w:val="en-GB"/>
+        </w:rPr>
+        <w:t>”</w:t>
+      </w:r>
+      <w:r>
+        <w:rPr>
+          <w:lang w:val="en-GB"/>
+        </w:rPr>
+        <w:t>.</w:t>
+      </w:r>
+      <w:r>
+        <w:rPr>
+          <w:lang w:val="en-GB"/>
+        </w:rPr>
+        <w:t xml:space="preserve"> We were tasked to make the process simpler creating a library with some useful functions for the </w:t>
+      </w:r>
+      <w:r>
+        <w:rPr>
+          <w:lang w:val="en-GB"/>
+        </w:rPr>
+        <w:t>various</w:t>
+      </w:r>
+      <w:r>
+        <w:rPr>
+          <w:lang w:val="en-GB"/>
+        </w:rPr>
+        <w:t xml:space="preserve"> input-output interfaces</w:t>
+      </w:r>
+      <w:r>
+        <w:rPr>
+          <w:lang w:val="en-GB"/>
+        </w:rPr>
+        <w:t xml:space="preserve"> (</w:t>
+      </w:r>
+      <w:r>
+        <w:rPr>
+          <w:lang w:val="en-GB"/>
+        </w:rPr>
+        <w:t>buttons</w:t>
+      </w:r>
+      <w:r>
+        <w:rPr>
+          <w:lang w:val="en-GB"/>
+        </w:rPr>
+        <w:t>, gyros, ultrasonic sensors, motors</w:t>
+      </w:r>
+      <w:r>
+        <w:rPr>
+          <w:lang w:val="en-GB"/>
+        </w:rPr>
+        <w:t>, ecc.</w:t>
+      </w:r>
+      <w:r>
+        <w:rPr>
+          <w:lang w:val="en-GB"/>
+        </w:rPr>
+        <w:t>)</w:t>
+      </w:r>
+      <w:r>
+        <w:rPr>
+          <w:lang w:val="en-GB"/>
+        </w:rPr>
+        <w:t xml:space="preserve"> that the NXT h</w:t>
+      </w:r>
+      <w:r>
+        <w:rPr>
+          <w:lang w:val="en-GB"/>
+        </w:rPr>
+        <w:t>a</w:t>
+      </w:r>
+      <w:r>
+        <w:rPr>
+          <w:lang w:val="en-GB"/>
+        </w:rPr>
+        <w:t>s to offer</w:t>
+      </w:r>
+      <w:r>
+        <w:rPr>
+          <w:lang w:val="en-GB"/>
+        </w:rPr>
+        <w:t xml:space="preserve">, furthermore it uses the standard coding format that a lot of programming use </w:t>
+      </w:r>
+      <w:r>
+        <w:rPr>
+          <w:lang w:val="en-GB"/>
+        </w:rPr>
+        <w:t>since</w:t>
+      </w:r>
+      <w:r>
+        <w:rPr>
+          <w:lang w:val="en-GB"/>
+        </w:rPr>
+        <w:t xml:space="preserve"> it derives from C</w:t>
+      </w:r>
+      <w:r>
+        <w:rPr>
+          <w:lang w:val="en-GB"/>
+        </w:rPr>
+        <w:t>.</w:t>
+      </w:r>
+      <w:r>
+        <w:rPr>
+          <w:lang w:val="en-GB"/>
+        </w:rPr>
+        <w:t xml:space="preserve"> </w:t>
+      </w:r>
+      <w:r>
+        <w:rPr>
+          <w:lang w:val="en-GB"/>
+        </w:rPr>
+        <w:t>We</w:t>
+      </w:r>
+      <w:r>
+        <w:rPr>
+          <w:lang w:val="en-GB"/>
+        </w:rPr>
+        <w:t xml:space="preserve"> had two </w:t>
+      </w:r>
+      <w:r>
+        <w:rPr>
+          <w:lang w:val="en-GB"/>
+        </w:rPr>
+        <w:t>languages to write the library</w:t>
+      </w:r>
+      <w:r>
+        <w:rPr>
+          <w:lang w:val="en-GB"/>
+        </w:rPr>
+        <w:t>:</w:t>
+      </w:r>
+      <w:r>
+        <w:rPr>
+          <w:lang w:val="en-GB"/>
+        </w:rPr>
+        <w:t xml:space="preserve"> The first was Java and the second is RobotC</w:t>
+      </w:r>
+      <w:r>
+        <w:rPr>
+          <w:lang w:val="en-GB"/>
+        </w:rPr>
+        <w:t>.</w:t>
+      </w:r>
+      <w:r>
+        <w:rPr>
+          <w:lang w:val="en-GB"/>
+        </w:rPr>
+        <w:t xml:space="preserve"> </w:t>
+      </w:r>
+      <w:r>
+        <w:rPr>
+          <w:lang w:val="en-GB"/>
+        </w:rPr>
+        <w:t xml:space="preserve">Based on the execution time and the efficiency we need to </w:t>
+      </w:r>
+      <w:r>
+        <w:rPr>
+          <w:lang w:val="en-GB"/>
+        </w:rPr>
+        <w:t>choose</w:t>
+      </w:r>
+      <w:r>
+        <w:rPr>
+          <w:lang w:val="en-GB"/>
+        </w:rPr>
+        <w:t xml:space="preserve"> one over the other and motivate the</w:t>
+      </w:r>
+      <w:r>
+        <w:rPr>
+          <w:lang w:val="en-GB"/>
+        </w:rPr>
+        <w:t xml:space="preserve"> </w:t>
+      </w:r>
+      <w:r>
+        <w:rPr>
+          <w:lang w:val="en-GB"/>
+        </w:rPr>
+        <w:t>choice</w:t>
+      </w:r>
+      <w:r>
+        <w:rPr>
+          <w:lang w:val="en-GB"/>
+        </w:rPr>
+        <w:t>.</w:t>
+      </w:r>
+      <w:r>
+        <w:rPr>
+          <w:lang w:val="en-GB"/>
+        </w:rPr>
+        <w:t xml:space="preserve"> </w:t>
+      </w:r>
+      <w:r>
+        <w:rPr>
+          <w:lang w:val="en-GB"/>
+        </w:rPr>
+        <w:t>With the help of this library an average student should</w:t>
+      </w:r>
+      <w:r>
+        <w:rPr>
+          <w:lang w:val="en-GB"/>
+        </w:rPr>
+        <w:t xml:space="preserve"> be</w:t>
+      </w:r>
+      <w:r>
+        <w:rPr>
+          <w:lang w:val="en-GB"/>
+        </w:rPr>
+        <w:t xml:space="preserve"> </w:t>
+      </w:r>
+      <w:r>
+        <w:rPr>
+          <w:lang w:val="en-GB"/>
+        </w:rPr>
+        <w:t>able to do basic programs for the Lego NXT without any problems.</w:t>
+      </w:r>
+      <w:r>
+        <w:rPr>
+          <w:lang w:val="en-GB"/>
+        </w:rPr>
+        <w:t xml:space="preserve"> </w:t>
+      </w:r>
+    </w:p>
+    <w:p>
+      <w:pPr>
+        <w:rPr>
+          <w:lang w:val="en-GB"/>
+        </w:rPr>
+      </w:pPr>
+    </w:p>
+    <w:p>
+      <w:pPr>
+        <w:pStyle w:val="Heading2"/>
+      </w:pPr>
+      <w:bookmarkStart w:id="3" w:name="_Toc491247129"/>
+      <w:bookmarkStart w:id="4" w:name="_GoBack"/>
+      <w:bookmarkEnd w:id="4"/>
+      <w:r>
+        <w:t>Scopo</w:t>
+      </w:r>
       <w:bookmarkEnd w:id="3"/>
-    </w:p>
-    <w:p>
-      <w:pPr>
-        <w:rPr>
-          <w:lang w:val="en-GB"/>
-        </w:rPr>
-      </w:pPr>
-    </w:p>
-    <w:p>
-      <w:proofErr w:type="gramStart"/>
-      <w:r>
-        <w:t>E’</w:t>
-      </w:r>
-      <w:proofErr w:type="gramEnd"/>
-      <w:r>
-        <w:t xml:space="preserve"> una breve e accurata rappresentazione dei contenuti di un documento, senza notazioni critiche o valutazioni. Lo scopo di un abstract efficace dovrebbe essere quello di far conoscere all’utente il contenuto di base di un documento e metterlo nella condizione di decidere se risponde ai suoi interessi e se è opportuno il ricorso al documento originale.</w:t>
-      </w:r>
-    </w:p>
-    <w:p>
-      <w:pPr>
-        <w:rPr>
-          <w:lang w:val="it-IT"/>
-        </w:rPr>
-      </w:pPr>
-    </w:p>
-    <w:p>
-      <w:pPr>
-        <w:rPr>
-          <w:lang w:val="it-IT"/>
-        </w:rPr>
-      </w:pPr>
-      <w:r>
-        <w:rPr>
-          <w:lang w:val="it-IT"/>
-        </w:rPr>
-        <w:t>Può contenere alcuni o tutti gli elementi seguenti:</w:t>
-      </w:r>
-    </w:p>
-    <w:p>
-      <w:pPr>
-        <w:numPr>
-          <w:ilvl w:val="0"/>
-          <w:numId w:val="14"/>
-        </w:numPr>
-        <w:rPr>
-          <w:lang w:val="it-IT"/>
-        </w:rPr>
-      </w:pPr>
-      <w:r>
-        <w:rPr>
-          <w:b/>
-          <w:lang w:val="it-IT"/>
-        </w:rPr>
-        <w:t>Background/Situazione iniziale</w:t>
-      </w:r>
-      <w:r>
-        <w:rPr>
-          <w:lang w:val="it-IT"/>
-        </w:rPr>
-        <w:t xml:space="preserve"> </w:t>
-      </w:r>
-      <w:r>
-        <w:rPr>
-          <w:lang w:val="it-IT"/>
-        </w:rPr>
-        <w:t xml:space="preserve"> </w:t>
-      </w:r>
-    </w:p>
-    <w:p>
-      <w:pPr>
-        <w:numPr>
-          <w:ilvl w:val="0"/>
-          <w:numId w:val="14"/>
-        </w:numPr>
-        <w:rPr>
-          <w:lang w:val="it-IT"/>
-        </w:rPr>
-      </w:pPr>
-      <w:r>
-        <w:rPr>
-          <w:b/>
-          <w:lang w:val="it-IT"/>
-        </w:rPr>
-        <w:t>Descrizione del problema</w:t>
-      </w:r>
-      <w:r>
-        <w:rPr>
-          <w:b/>
-          <w:lang w:val="it-IT"/>
-        </w:rPr>
-        <w:t xml:space="preserve"> e motivazione</w:t>
-      </w:r>
-      <w:r>
-        <w:rPr>
-          <w:lang w:val="it-IT"/>
-        </w:rPr>
-        <w:t xml:space="preserve">: Che problema </w:t>
-      </w:r>
-      <w:r>
-        <w:rPr>
-          <w:lang w:val="it-IT"/>
-        </w:rPr>
-        <w:t>ho cercato</w:t>
-      </w:r>
-      <w:r>
-        <w:rPr>
-          <w:lang w:val="it-IT"/>
-        </w:rPr>
-        <w:t xml:space="preserve"> di risolvere? </w:t>
-      </w:r>
-      <w:r>
-        <w:rPr>
-          <w:lang w:val="it-IT"/>
-        </w:rPr>
-        <w:t>Questa sezione dovrebbe includere l'importanza del vostro lavoro, la difficoltà dell'area e l'effetto che potrebbe avere se portato a termine con successo.</w:t>
-      </w:r>
-    </w:p>
-    <w:p>
-      <w:pPr>
-        <w:numPr>
-          <w:ilvl w:val="0"/>
-          <w:numId w:val="14"/>
-        </w:numPr>
-        <w:rPr>
-          <w:lang w:val="it-IT"/>
-        </w:rPr>
-      </w:pPr>
-      <w:r>
-        <w:rPr>
-          <w:b/>
-          <w:lang w:val="it-IT"/>
-        </w:rPr>
-        <w:t>Approccio/Metodi</w:t>
-      </w:r>
-      <w:r>
-        <w:rPr>
-          <w:lang w:val="it-IT"/>
-        </w:rPr>
-        <w:t>: Come ho ottenuto dei progressi? Come ho risolto il problema</w:t>
-      </w:r>
-      <w:r>
-        <w:rPr>
-          <w:lang w:val="it-IT"/>
-        </w:rPr>
-        <w:t xml:space="preserve"> (tecniche…)</w:t>
-      </w:r>
-      <w:r>
-        <w:rPr>
-          <w:lang w:val="it-IT"/>
-        </w:rPr>
-        <w:t>? Quale è stata l’entità del mio lavoro? Che fattori importanti controllo, ignoro o misuro?</w:t>
-      </w:r>
-    </w:p>
-    <w:p>
-      <w:pPr>
-        <w:numPr>
-          <w:ilvl w:val="0"/>
-          <w:numId w:val="14"/>
-        </w:numPr>
-        <w:rPr>
-          <w:lang w:val="it-IT"/>
-        </w:rPr>
-      </w:pPr>
-      <w:r>
-        <w:rPr>
-          <w:b/>
-          <w:lang w:val="it-IT"/>
-        </w:rPr>
-        <w:t>Risultati</w:t>
-      </w:r>
-      <w:r>
-        <w:rPr>
-          <w:lang w:val="it-IT"/>
-        </w:rPr>
-        <w:t xml:space="preserve">: Quale è la risposta? Quali sono i risultati? Quanto è più veloce, più sicuro, più economico o in qualche altro aspetto migliore di altri prodotti/soluzioni? </w:t>
-      </w:r>
-    </w:p>
-    <w:p>
-      <w:pPr>
-        <w:rPr>
-          <w:lang w:val="it-IT"/>
-        </w:rPr>
-      </w:pPr>
-    </w:p>
-    <w:p>
-      <w:pPr>
-        <w:rPr>
-          <w:lang w:val="en-US"/>
-        </w:rPr>
-      </w:pPr>
-      <w:proofErr w:type="spellStart"/>
-      <w:r>
-        <w:rPr>
-          <w:lang w:val="en-US"/>
-        </w:rPr>
-        <w:t>Esempio</w:t>
-      </w:r>
-      <w:proofErr w:type="spellEnd"/>
-      <w:r>
-        <w:rPr>
-          <w:lang w:val="en-US"/>
-        </w:rPr>
-        <w:t xml:space="preserve"> di abstract: </w:t>
-      </w:r>
-    </w:p>
-    <w:p>
-      <w:pPr>
-        <w:ind w:left="720"/>
-        <w:rPr>
-          <w:lang w:val="en-US"/>
-        </w:rPr>
-      </w:pPr>
-    </w:p>
-    <w:p>
-      <w:pPr>
-        <w:ind w:left="720"/>
-        <w:rPr>
-          <w:i/>
-          <w:lang w:val="en-US"/>
-        </w:rPr>
-      </w:pPr>
-      <w:r>
-        <w:rPr>
-          <w:i/>
-          <w:lang w:val="en-US"/>
-        </w:rPr>
-        <w:t xml:space="preserve">As the size and complexity of today’s most modern computer chips increase, new techniques must be developed to effectively design and create Very </w:t>
-      </w:r>
-      <w:proofErr w:type="gramStart"/>
-      <w:r>
-        <w:rPr>
-          <w:i/>
-          <w:lang w:val="en-US"/>
-        </w:rPr>
-        <w:t>Large Scale</w:t>
-      </w:r>
-      <w:proofErr w:type="gramEnd"/>
-      <w:r>
-        <w:rPr>
-          <w:i/>
-          <w:lang w:val="en-US"/>
-        </w:rPr>
-        <w:t xml:space="preserve"> Integration chips quickly. For this project, a new type of hardware compiler is created. This hardware compiler will read a C++ program, and physically design a suitable microprocessor intended for running that specific program. With this new and powerful compiler, it is possible to design anything from a small adder, to a microprocessor with millions of transistors. Designing new computer chips, such as the Pentium 4, can require dozens of engineers and months of time. With the help of this compiler, a single person could design such a large-scale microprocessor in just weeks.</w:t>
-      </w:r>
-    </w:p>
-    <w:p>
-      <w:pPr>
-        <w:ind w:left="720"/>
-        <w:rPr>
-          <w:i/>
-          <w:lang w:val="en-US"/>
-        </w:rPr>
-      </w:pPr>
-    </w:p>
-    <w:p>
-      <w:pPr>
-        <w:pStyle w:val="Heading2"/>
-      </w:pPr>
-      <w:bookmarkStart w:id="4" w:name="_Toc491247129"/>
-      <w:r>
-        <w:t>Scopo</w:t>
-      </w:r>
-      <w:bookmarkEnd w:id="4"/>
     </w:p>
     <w:p>
       <w:pPr>
@@ -4356,7 +4524,7 @@
                 <w:lang w:val="it-IT"/>
               </w:rPr>
               <w:drawing>
-                <wp:inline distT="0" distB="0" distL="0" distR="0">
+                <wp:inline distT="0" distB="0" distL="0" distR="0" wp14:anchorId="6D6A9D36" wp14:editId="2E1E222B">
                   <wp:extent cx="5972175" cy="2876550"/>
                   <wp:effectExtent l="0" t="0" r="0" b="0"/>
                   <wp:docPr id="3" name="Picture 3" descr="gantt"/>
@@ -7477,7 +7645,7 @@
               <w:sz w:val="28"/>
             </w:rPr>
             <w:drawing>
-              <wp:inline distT="0" distB="0" distL="0" distR="0">
+              <wp:inline distT="0" distB="0" distL="0" distR="0" wp14:anchorId="5511A7B5" wp14:editId="215BADA9">
                 <wp:extent cx="609600" cy="609600"/>
                 <wp:effectExtent l="0" t="0" r="0" b="0"/>
                 <wp:docPr id="2" name="Picture 2"/>
@@ -7843,7 +8011,7 @@
               <w:sz w:val="28"/>
             </w:rPr>
             <w:drawing>
-              <wp:inline distT="0" distB="0" distL="0" distR="0">
+              <wp:inline distT="0" distB="0" distL="0" distR="0" wp14:anchorId="5521FD3E" wp14:editId="13FD0CFE">
                 <wp:extent cx="609600" cy="609600"/>
                 <wp:effectExtent l="0" t="0" r="0" b="0"/>
                 <wp:docPr id="1" name="Picture 1"/>
@@ -10868,7 +11036,6 @@
   <w:style w:type="character" w:default="1" w:styleId="DefaultParagraphFont">
     <w:name w:val="Default Paragraph Font"/>
     <w:uiPriority w:val="1"/>
-    <w:semiHidden/>
     <w:unhideWhenUsed/>
   </w:style>
   <w:style w:type="table" w:default="1" w:styleId="TableNormal">
@@ -11505,7 +11672,7 @@
 </file>
 
 <file path=customXml/itemProps1.xml><?xml version="1.0" encoding="utf-8"?>
-<ds:datastoreItem xmlns:ds="http://schemas.openxmlformats.org/officeDocument/2006/customXml" ds:itemID="{D658D81F-50FF-4C73-837F-43FD9CE98E0D}">
+<ds:datastoreItem xmlns:ds="http://schemas.openxmlformats.org/officeDocument/2006/customXml" ds:itemID="{0B8A19D8-CAE4-471C-8892-16EC0CF6ACA8}">
   <ds:schemaRefs>
     <ds:schemaRef ds:uri="http://schemas.openxmlformats.org/officeDocument/2006/bibliography"/>
   </ds:schemaRefs>

--- a/Documentazione/Documentazione.docx
+++ b/Documentazione/Documentazione.docx
@@ -3206,15 +3206,22 @@
     </w:p>
     <w:p>
       <w:pPr>
+        <w:rPr>
+          <w:lang w:val="en-GB"/>
+        </w:rPr>
+      </w:pPr>
+      <w:bookmarkStart w:id="3" w:name="_GoBack"/>
+      <w:bookmarkEnd w:id="3"/>
+    </w:p>
+    <w:p>
+      <w:pPr>
         <w:pStyle w:val="Heading2"/>
       </w:pPr>
-      <w:bookmarkStart w:id="3" w:name="_Toc491247129"/>
-      <w:bookmarkStart w:id="4" w:name="_GoBack"/>
+      <w:bookmarkStart w:id="4" w:name="_Toc491247129"/>
+      <w:r>
+        <w:t>Scopo</w:t>
+      </w:r>
       <w:bookmarkEnd w:id="4"/>
-      <w:r>
-        <w:t>Scopo</w:t>
-      </w:r>
-      <w:bookmarkEnd w:id="3"/>
     </w:p>
     <w:p>
       <w:pPr>
@@ -11036,6 +11043,7 @@
   <w:style w:type="character" w:default="1" w:styleId="DefaultParagraphFont">
     <w:name w:val="Default Paragraph Font"/>
     <w:uiPriority w:val="1"/>
+    <w:semiHidden/>
     <w:unhideWhenUsed/>
   </w:style>
   <w:style w:type="table" w:default="1" w:styleId="TableNormal">
@@ -11672,7 +11680,7 @@
 </file>
 
 <file path=customXml/itemProps1.xml><?xml version="1.0" encoding="utf-8"?>
-<ds:datastoreItem xmlns:ds="http://schemas.openxmlformats.org/officeDocument/2006/customXml" ds:itemID="{0B8A19D8-CAE4-471C-8892-16EC0CF6ACA8}">
+<ds:datastoreItem xmlns:ds="http://schemas.openxmlformats.org/officeDocument/2006/customXml" ds:itemID="{FAB2BD9A-43BF-4A4F-9256-369785D20618}">
   <ds:schemaRefs>
     <ds:schemaRef ds:uri="http://schemas.openxmlformats.org/officeDocument/2006/bibliography"/>
   </ds:schemaRefs>
